--- a/server/dcuFileSys/trx-norm.docx
+++ b/server/dcuFileSys/trx-norm.docx
@@ -4,161 +4,11 @@
   <w:body>
     <w:p>
       <w:pPr>
-        <w:jc w:val="center"/>
-        <w:rPr>
-          <w:rFonts w:ascii="맑은 고딕" w:eastAsia="맑은 고딕" w:hAnsi="맑은 고딕" w:cs="맑은 고딕"/>
-          <w:sz w:val="40"/>
-          <w:szCs w:val="40"/>
-          <w:lang w:eastAsia="ko-KR"/>
-        </w:rPr>
-      </w:pPr>
-      <w:r>
-        <w:rPr>
-          <w:rFonts w:ascii="맑은 고딕" w:eastAsia="맑은 고딕" w:hAnsi="맑은 고딕" w:cs="맑은 고딕" w:hint="eastAsia"/>
-          <w:sz w:val="40"/>
-          <w:szCs w:val="40"/>
-          <w:lang w:eastAsia="ko-KR"/>
-        </w:rPr>
-        <w:t xml:space="preserve">호그와트 </w:t>
-      </w:r>
-      <w:proofErr w:type="spellStart"/>
-      <w:r>
-        <w:rPr>
-          <w:rFonts w:ascii="맑은 고딕" w:eastAsia="맑은 고딕" w:hAnsi="맑은 고딕" w:cs="맑은 고딕" w:hint="eastAsia"/>
-          <w:sz w:val="40"/>
-          <w:szCs w:val="40"/>
-          <w:lang w:eastAsia="ko-KR"/>
-        </w:rPr>
-        <w:t>포션</w:t>
-      </w:r>
-      <w:proofErr w:type="spellEnd"/>
-      <w:r>
-        <w:rPr>
-          <w:rFonts w:ascii="맑은 고딕" w:eastAsia="맑은 고딕" w:hAnsi="맑은 고딕" w:cs="맑은 고딕" w:hint="eastAsia"/>
-          <w:sz w:val="40"/>
-          <w:szCs w:val="40"/>
-          <w:lang w:eastAsia="ko-KR"/>
-        </w:rPr>
-        <w:t xml:space="preserve"> 제조법</w:t>
-      </w:r>
-    </w:p>
-    <w:p>
-      <w:pPr>
-        <w:jc w:val="center"/>
-        <w:rPr>
-          <w:rFonts w:ascii="맑은 고딕" w:eastAsia="맑은 고딕" w:hAnsi="맑은 고딕" w:cs="맑은 고딕"/>
-          <w:sz w:val="40"/>
-          <w:szCs w:val="40"/>
-          <w:lang w:eastAsia="ko-KR"/>
-        </w:rPr>
-      </w:pPr>
-    </w:p>
-    <w:p>
-      <w:pPr>
-        <w:jc w:val="center"/>
-        <w:rPr>
-          <w:rFonts w:ascii="맑은 고딕" w:eastAsia="맑은 고딕" w:hAnsi="맑은 고딕" w:cs="맑은 고딕"/>
-          <w:sz w:val="24"/>
-          <w:szCs w:val="24"/>
-          <w:lang w:eastAsia="ko-KR"/>
-        </w:rPr>
-      </w:pPr>
-      <w:r>
-        <w:rPr>
-          <w:rFonts w:ascii="맑은 고딕" w:eastAsia="맑은 고딕" w:hAnsi="맑은 고딕" w:cs="맑은 고딕" w:hint="eastAsia"/>
-          <w:sz w:val="24"/>
-          <w:szCs w:val="24"/>
-          <w:lang w:eastAsia="ko-KR"/>
-        </w:rPr>
-        <w:t xml:space="preserve">호그와트 </w:t>
-      </w:r>
-      <w:proofErr w:type="spellStart"/>
-      <w:r>
-        <w:rPr>
-          <w:rFonts w:ascii="맑은 고딕" w:eastAsia="맑은 고딕" w:hAnsi="맑은 고딕" w:cs="맑은 고딕" w:hint="eastAsia"/>
-          <w:sz w:val="24"/>
-          <w:szCs w:val="24"/>
-          <w:lang w:eastAsia="ko-KR"/>
-        </w:rPr>
-        <w:t>마법약부</w:t>
-      </w:r>
-      <w:proofErr w:type="spellEnd"/>
-      <w:r>
-        <w:rPr>
-          <w:rFonts w:ascii="맑은 고딕" w:eastAsia="맑은 고딕" w:hAnsi="맑은 고딕" w:cs="맑은 고딕" w:hint="eastAsia"/>
-          <w:sz w:val="24"/>
-          <w:szCs w:val="24"/>
-          <w:lang w:eastAsia="ko-KR"/>
-        </w:rPr>
-        <w:t xml:space="preserve"> </w:t>
-      </w:r>
-      <w:r>
-        <w:rPr>
-          <w:rFonts w:ascii="맑은 고딕" w:eastAsia="맑은 고딕" w:hAnsi="맑은 고딕" w:cs="맑은 고딕"/>
-          <w:sz w:val="24"/>
-          <w:szCs w:val="24"/>
-          <w:lang w:eastAsia="ko-KR"/>
-        </w:rPr>
-        <w:t>3</w:t>
-      </w:r>
-      <w:r>
-        <w:rPr>
-          <w:rFonts w:ascii="맑은 고딕" w:eastAsia="맑은 고딕" w:hAnsi="맑은 고딕" w:cs="맑은 고딕" w:hint="eastAsia"/>
-          <w:sz w:val="24"/>
-          <w:szCs w:val="24"/>
-          <w:lang w:eastAsia="ko-KR"/>
-        </w:rPr>
-        <w:t xml:space="preserve">학년의 </w:t>
-      </w:r>
-      <w:proofErr w:type="spellStart"/>
-      <w:r>
-        <w:rPr>
-          <w:rFonts w:ascii="맑은 고딕" w:eastAsia="맑은 고딕" w:hAnsi="맑은 고딕" w:cs="맑은 고딕" w:hint="eastAsia"/>
-          <w:sz w:val="24"/>
-          <w:szCs w:val="24"/>
-          <w:lang w:eastAsia="ko-KR"/>
-        </w:rPr>
-        <w:t>포션</w:t>
-      </w:r>
-      <w:proofErr w:type="spellEnd"/>
-      <w:r>
-        <w:rPr>
-          <w:rFonts w:ascii="맑은 고딕" w:eastAsia="맑은 고딕" w:hAnsi="맑은 고딕" w:cs="맑은 고딕" w:hint="eastAsia"/>
-          <w:sz w:val="24"/>
-          <w:szCs w:val="24"/>
-          <w:lang w:eastAsia="ko-KR"/>
-        </w:rPr>
-        <w:t xml:space="preserve"> 제조법 기술</w:t>
-      </w:r>
-    </w:p>
-    <w:p>
-      <w:pPr>
-        <w:jc w:val="center"/>
-        <w:rPr>
-          <w:rFonts w:ascii="맑은 고딕" w:eastAsia="맑은 고딕" w:hAnsi="맑은 고딕" w:cs="맑은 고딕"/>
-          <w:sz w:val="24"/>
-          <w:szCs w:val="24"/>
-          <w:lang w:eastAsia="ko-KR"/>
-        </w:rPr>
-      </w:pPr>
-    </w:p>
-    <w:p>
-      <w:pPr>
-        <w:jc w:val="center"/>
-        <w:rPr>
-          <w:rFonts w:ascii="맑은 고딕" w:eastAsia="맑은 고딕" w:hAnsi="맑은 고딕" w:cs="맑은 고딕"/>
-          <w:sz w:val="22"/>
-          <w:lang w:eastAsia="ko-KR"/>
-        </w:rPr>
-      </w:pPr>
-      <w:r>
-        <w:rPr>
-          <w:rFonts w:ascii="맑은 고딕" w:eastAsia="맑은 고딕" w:hAnsi="맑은 고딕" w:cs="맑은 고딕" w:hint="eastAsia"/>
-          <w:sz w:val="22"/>
-          <w:lang w:eastAsia="ko-KR"/>
-        </w:rPr>
-        <w:t>항목</w:t>
-      </w:r>
+        <w:rPr>
+          <w:rFonts w:ascii="맑은 고딕" w:eastAsia="맑은 고딕" w:hAnsi="맑은 고딕" w:cs="맑은 고딕"/>
+          <w:lang w:eastAsia="ko-KR"/>
+        </w:rPr>
+      </w:pPr>
     </w:p>
     <w:p>
       <w:pPr>
@@ -168,53 +18,326 @@
           <w:numId w:val="1"/>
         </w:numPr>
         <w:ind w:leftChars="0"/>
-        <w:jc w:val="center"/>
-        <w:rPr>
-          <w:sz w:val="22"/>
+        <w:rPr>
+          <w:rFonts w:ascii="맑은 고딕" w:eastAsia="맑은 고딕" w:hAnsi="맑은 고딕" w:cs="맑은 고딕"/>
           <w:lang w:eastAsia="ko-KR"/>
         </w:rPr>
       </w:pPr>
       <w:proofErr w:type="spellStart"/>
       <w:r>
         <w:rPr>
-          <w:rFonts w:eastAsia="맑은 고딕" w:hint="eastAsia"/>
-          <w:sz w:val="22"/>
-          <w:lang w:eastAsia="ko-KR"/>
-        </w:rPr>
-        <w:t>멘드라고라</w:t>
+          <w:rFonts w:ascii="맑은 고딕" w:eastAsia="맑은 고딕" w:hAnsi="맑은 고딕" w:cs="맑은 고딕"/>
+          <w:highlight w:val="yellow"/>
+          <w:lang w:eastAsia="ko-KR"/>
+        </w:rPr>
+        <w:t>ThreadToken</w:t>
       </w:r>
       <w:proofErr w:type="spellEnd"/>
       <w:r>
         <w:rPr>
-          <w:rFonts w:eastAsia="맑은 고딕" w:hint="eastAsia"/>
-          <w:sz w:val="22"/>
-          <w:lang w:eastAsia="ko-KR"/>
-        </w:rPr>
-        <w:t xml:space="preserve"> </w:t>
-      </w:r>
-      <w:r>
-        <w:rPr>
-          <w:rFonts w:eastAsia="맑은 고딕" w:hint="eastAsia"/>
-          <w:sz w:val="22"/>
-          <w:lang w:eastAsia="ko-KR"/>
-        </w:rPr>
-        <w:t>뿌리</w:t>
-      </w:r>
-      <w:r>
-        <w:rPr>
-          <w:rFonts w:eastAsia="맑은 고딕" w:hint="eastAsia"/>
-          <w:sz w:val="22"/>
-          <w:lang w:eastAsia="ko-KR"/>
-        </w:rPr>
-        <w:t xml:space="preserve"> </w:t>
-      </w:r>
-      <w:r>
-        <w:rPr>
-          <w:rFonts w:eastAsia="맑은 고딕" w:hint="eastAsia"/>
-          <w:sz w:val="22"/>
-          <w:lang w:eastAsia="ko-KR"/>
-        </w:rPr>
-        <w:t>찾기</w:t>
+          <w:rFonts w:ascii="맑은 고딕" w:eastAsia="맑은 고딕" w:hAnsi="맑은 고딕" w:cs="맑은 고딕" w:hint="eastAsia"/>
+          <w:lang w:eastAsia="ko-KR"/>
+        </w:rPr>
+        <w:t xml:space="preserve">은 블록체인 시스템을 통한 토큰이 아닌 </w:t>
+      </w:r>
+      <w:proofErr w:type="spellStart"/>
+      <w:r>
+        <w:rPr>
+          <w:rFonts w:ascii="맑은 고딕" w:eastAsia="맑은 고딕" w:hAnsi="맑은 고딕" w:cs="맑은 고딕" w:hint="eastAsia"/>
+          <w:lang w:eastAsia="ko-KR"/>
+        </w:rPr>
+        <w:t>웹어플리케이션상에서</w:t>
+      </w:r>
+      <w:proofErr w:type="spellEnd"/>
+      <w:r>
+        <w:rPr>
+          <w:rFonts w:ascii="맑은 고딕" w:eastAsia="맑은 고딕" w:hAnsi="맑은 고딕" w:cs="맑은 고딕" w:hint="eastAsia"/>
+          <w:lang w:eastAsia="ko-KR"/>
+        </w:rPr>
+        <w:t xml:space="preserve"> 발급하는 토큰이다(일종의 포인트)</w:t>
+      </w:r>
+    </w:p>
+    <w:p>
+      <w:pPr>
+        <w:pStyle w:val="a3"/>
+        <w:numPr>
+          <w:ilvl w:val="1"/>
+          <w:numId w:val="1"/>
+        </w:numPr>
+        <w:ind w:leftChars="0"/>
+        <w:rPr>
+          <w:rFonts w:ascii="맑은 고딕" w:eastAsia="맑은 고딕" w:hAnsi="맑은 고딕" w:cs="맑은 고딕"/>
+          <w:lang w:eastAsia="ko-KR"/>
+        </w:rPr>
+      </w:pPr>
+      <w:proofErr w:type="spellStart"/>
+      <w:r>
+        <w:rPr>
+          <w:rFonts w:ascii="맑은 고딕" w:eastAsia="맑은 고딕" w:hAnsi="맑은 고딕" w:cs="맑은 고딕"/>
+          <w:lang w:eastAsia="ko-KR"/>
+        </w:rPr>
+        <w:t>ThreadToken</w:t>
+      </w:r>
+      <w:proofErr w:type="spellEnd"/>
+      <w:r>
+        <w:rPr>
+          <w:rFonts w:ascii="맑은 고딕" w:eastAsia="맑은 고딕" w:hAnsi="맑은 고딕" w:cs="맑은 고딕" w:hint="eastAsia"/>
+          <w:lang w:eastAsia="ko-KR"/>
+        </w:rPr>
+        <w:t xml:space="preserve">은 </w:t>
+      </w:r>
+      <w:r>
+        <w:rPr>
+          <w:rFonts w:ascii="맑은 고딕" w:eastAsia="맑은 고딕" w:hAnsi="맑은 고딕" w:cs="맑은 고딕" w:hint="eastAsia"/>
+          <w:lang w:eastAsia="ko-KR"/>
+        </w:rPr>
+        <w:t xml:space="preserve">쓰레드 웹을 통해 </w:t>
+      </w:r>
+      <w:proofErr w:type="spellStart"/>
+      <w:r>
+        <w:rPr>
+          <w:rFonts w:ascii="맑은 고딕" w:eastAsia="맑은 고딕" w:hAnsi="맑은 고딕" w:cs="맑은 고딕" w:hint="eastAsia"/>
+          <w:lang w:eastAsia="ko-KR"/>
+        </w:rPr>
+        <w:t>이더리움과</w:t>
+      </w:r>
+      <w:proofErr w:type="spellEnd"/>
+      <w:r>
+        <w:rPr>
+          <w:rFonts w:ascii="맑은 고딕" w:eastAsia="맑은 고딕" w:hAnsi="맑은 고딕" w:cs="맑은 고딕" w:hint="eastAsia"/>
+          <w:lang w:eastAsia="ko-KR"/>
+        </w:rPr>
+        <w:t xml:space="preserve"> 교환할 수 있다.</w:t>
+      </w:r>
+    </w:p>
+    <w:p>
+      <w:pPr>
+        <w:pStyle w:val="a3"/>
+        <w:numPr>
+          <w:ilvl w:val="1"/>
+          <w:numId w:val="1"/>
+        </w:numPr>
+        <w:ind w:leftChars="0"/>
+        <w:rPr>
+          <w:rFonts w:ascii="맑은 고딕" w:eastAsia="맑은 고딕" w:hAnsi="맑은 고딕" w:cs="맑은 고딕"/>
+          <w:lang w:eastAsia="ko-KR"/>
+        </w:rPr>
+      </w:pPr>
+      <w:proofErr w:type="spellStart"/>
+      <w:r>
+        <w:rPr>
+          <w:rFonts w:ascii="맑은 고딕" w:eastAsia="맑은 고딕" w:hAnsi="맑은 고딕" w:cs="맑은 고딕" w:hint="eastAsia"/>
+          <w:lang w:eastAsia="ko-KR"/>
+        </w:rPr>
+        <w:t>T</w:t>
+      </w:r>
+      <w:r>
+        <w:rPr>
+          <w:rFonts w:ascii="맑은 고딕" w:eastAsia="맑은 고딕" w:hAnsi="맑은 고딕" w:cs="맑은 고딕"/>
+          <w:lang w:eastAsia="ko-KR"/>
+        </w:rPr>
+        <w:t>hreadToken</w:t>
+      </w:r>
+      <w:proofErr w:type="spellEnd"/>
+      <w:r>
+        <w:rPr>
+          <w:rFonts w:ascii="맑은 고딕" w:eastAsia="맑은 고딕" w:hAnsi="맑은 고딕" w:cs="맑은 고딕" w:hint="eastAsia"/>
+          <w:lang w:eastAsia="ko-KR"/>
+        </w:rPr>
+        <w:t xml:space="preserve">은 관리자에 의해 사전에 설정된 비율로 </w:t>
+      </w:r>
+      <w:proofErr w:type="spellStart"/>
+      <w:r>
+        <w:rPr>
+          <w:rFonts w:ascii="맑은 고딕" w:eastAsia="맑은 고딕" w:hAnsi="맑은 고딕" w:cs="맑은 고딕" w:hint="eastAsia"/>
+          <w:lang w:eastAsia="ko-KR"/>
+        </w:rPr>
+        <w:t>이더리움과</w:t>
+      </w:r>
+      <w:proofErr w:type="spellEnd"/>
+      <w:r>
+        <w:rPr>
+          <w:rFonts w:ascii="맑은 고딕" w:eastAsia="맑은 고딕" w:hAnsi="맑은 고딕" w:cs="맑은 고딕" w:hint="eastAsia"/>
+          <w:lang w:eastAsia="ko-KR"/>
+        </w:rPr>
+        <w:t xml:space="preserve"> 교환된다.</w:t>
+      </w:r>
+    </w:p>
+    <w:p>
+      <w:pPr>
+        <w:pStyle w:val="a3"/>
+        <w:numPr>
+          <w:ilvl w:val="1"/>
+          <w:numId w:val="1"/>
+        </w:numPr>
+        <w:ind w:leftChars="0"/>
+        <w:rPr>
+          <w:rFonts w:ascii="맑은 고딕" w:eastAsia="맑은 고딕" w:hAnsi="맑은 고딕" w:cs="맑은 고딕"/>
+          <w:lang w:eastAsia="ko-KR"/>
+        </w:rPr>
+      </w:pPr>
+      <w:proofErr w:type="spellStart"/>
+      <w:r>
+        <w:rPr>
+          <w:rFonts w:ascii="맑은 고딕" w:eastAsia="맑은 고딕" w:hAnsi="맑은 고딕" w:cs="맑은 고딕" w:hint="eastAsia"/>
+          <w:lang w:eastAsia="ko-KR"/>
+        </w:rPr>
+        <w:t>교환시</w:t>
+      </w:r>
+      <w:proofErr w:type="spellEnd"/>
+      <w:r>
+        <w:rPr>
+          <w:rFonts w:ascii="맑은 고딕" w:eastAsia="맑은 고딕" w:hAnsi="맑은 고딕" w:cs="맑은 고딕" w:hint="eastAsia"/>
+          <w:lang w:eastAsia="ko-KR"/>
+        </w:rPr>
+        <w:t xml:space="preserve"> </w:t>
+      </w:r>
+      <w:proofErr w:type="spellStart"/>
+      <w:r>
+        <w:rPr>
+          <w:rFonts w:ascii="맑은 고딕" w:eastAsia="맑은 고딕" w:hAnsi="맑은 고딕" w:cs="맑은 고딕"/>
+          <w:lang w:eastAsia="ko-KR"/>
+        </w:rPr>
+        <w:t>ThreadToken</w:t>
+      </w:r>
+      <w:proofErr w:type="spellEnd"/>
+      <w:r>
+        <w:rPr>
+          <w:rFonts w:ascii="맑은 고딕" w:eastAsia="맑은 고딕" w:hAnsi="맑은 고딕" w:cs="맑은 고딕" w:hint="eastAsia"/>
+          <w:lang w:eastAsia="ko-KR"/>
+        </w:rPr>
+        <w:t>은 데이터베이스의 사용자 필드에 수량으로서 저장된다.</w:t>
+      </w:r>
+    </w:p>
+    <w:p>
+      <w:pPr>
+        <w:pStyle w:val="a3"/>
+        <w:numPr>
+          <w:ilvl w:val="1"/>
+          <w:numId w:val="1"/>
+        </w:numPr>
+        <w:ind w:leftChars="0"/>
+        <w:rPr>
+          <w:rFonts w:ascii="맑은 고딕" w:eastAsia="맑은 고딕" w:hAnsi="맑은 고딕" w:cs="맑은 고딕"/>
+          <w:lang w:eastAsia="ko-KR"/>
+        </w:rPr>
+      </w:pPr>
+      <w:proofErr w:type="spellStart"/>
+      <w:r>
+        <w:rPr>
+          <w:rFonts w:ascii="맑은 고딕" w:eastAsia="맑은 고딕" w:hAnsi="맑은 고딕" w:cs="맑은 고딕" w:hint="eastAsia"/>
+          <w:lang w:eastAsia="ko-KR"/>
+        </w:rPr>
+        <w:t>교환시</w:t>
+      </w:r>
+      <w:proofErr w:type="spellEnd"/>
+      <w:r>
+        <w:rPr>
+          <w:rFonts w:ascii="맑은 고딕" w:eastAsia="맑은 고딕" w:hAnsi="맑은 고딕" w:cs="맑은 고딕" w:hint="eastAsia"/>
+          <w:lang w:eastAsia="ko-KR"/>
+        </w:rPr>
+        <w:t xml:space="preserve"> </w:t>
+      </w:r>
+      <w:proofErr w:type="spellStart"/>
+      <w:r>
+        <w:rPr>
+          <w:rFonts w:ascii="맑은 고딕" w:eastAsia="맑은 고딕" w:hAnsi="맑은 고딕" w:cs="맑은 고딕" w:hint="eastAsia"/>
+          <w:lang w:eastAsia="ko-KR"/>
+        </w:rPr>
+        <w:t>이더리움은</w:t>
+      </w:r>
+      <w:proofErr w:type="spellEnd"/>
+      <w:r>
+        <w:rPr>
+          <w:rFonts w:ascii="맑은 고딕" w:eastAsia="맑은 고딕" w:hAnsi="맑은 고딕" w:cs="맑은 고딕" w:hint="eastAsia"/>
+          <w:lang w:eastAsia="ko-KR"/>
+        </w:rPr>
+        <w:t xml:space="preserve"> </w:t>
+      </w:r>
+      <w:proofErr w:type="spellStart"/>
+      <w:r>
+        <w:rPr>
+          <w:rFonts w:ascii="맑은 고딕" w:eastAsia="맑은 고딕" w:hAnsi="맑은 고딕" w:cs="맑은 고딕" w:hint="eastAsia"/>
+          <w:lang w:eastAsia="ko-KR"/>
+        </w:rPr>
+        <w:t>스마트컨트랙트</w:t>
+      </w:r>
+      <w:proofErr w:type="spellEnd"/>
+      <w:r>
+        <w:rPr>
+          <w:rFonts w:ascii="맑은 고딕" w:eastAsia="맑은 고딕" w:hAnsi="맑은 고딕" w:cs="맑은 고딕" w:hint="eastAsia"/>
+          <w:lang w:eastAsia="ko-KR"/>
+        </w:rPr>
+        <w:t xml:space="preserve"> 주소에 저장된다.</w:t>
+      </w:r>
+    </w:p>
+    <w:p>
+      <w:pPr>
+        <w:pStyle w:val="a3"/>
+        <w:numPr>
+          <w:ilvl w:val="1"/>
+          <w:numId w:val="1"/>
+        </w:numPr>
+        <w:ind w:leftChars="0"/>
+        <w:rPr>
+          <w:rFonts w:ascii="맑은 고딕" w:eastAsia="맑은 고딕" w:hAnsi="맑은 고딕" w:cs="맑은 고딕"/>
+          <w:lang w:eastAsia="ko-KR"/>
+        </w:rPr>
+      </w:pPr>
+      <w:r>
+        <w:rPr>
+          <w:rFonts w:ascii="맑은 고딕" w:eastAsia="맑은 고딕" w:hAnsi="맑은 고딕" w:cs="맑은 고딕" w:hint="eastAsia"/>
+          <w:lang w:eastAsia="ko-KR"/>
+        </w:rPr>
+        <w:t xml:space="preserve">스마트 </w:t>
+      </w:r>
+      <w:proofErr w:type="spellStart"/>
+      <w:r>
+        <w:rPr>
+          <w:rFonts w:ascii="맑은 고딕" w:eastAsia="맑은 고딕" w:hAnsi="맑은 고딕" w:cs="맑은 고딕" w:hint="eastAsia"/>
+          <w:lang w:eastAsia="ko-KR"/>
+        </w:rPr>
+        <w:t>컨트랙트에</w:t>
+      </w:r>
+      <w:proofErr w:type="spellEnd"/>
+      <w:r>
+        <w:rPr>
+          <w:rFonts w:ascii="맑은 고딕" w:eastAsia="맑은 고딕" w:hAnsi="맑은 고딕" w:cs="맑은 고딕" w:hint="eastAsia"/>
+          <w:lang w:eastAsia="ko-KR"/>
+        </w:rPr>
+        <w:t xml:space="preserve"> 저장된 </w:t>
+      </w:r>
+      <w:proofErr w:type="spellStart"/>
+      <w:r>
+        <w:rPr>
+          <w:rFonts w:ascii="맑은 고딕" w:eastAsia="맑은 고딕" w:hAnsi="맑은 고딕" w:cs="맑은 고딕" w:hint="eastAsia"/>
+          <w:lang w:eastAsia="ko-KR"/>
+        </w:rPr>
+        <w:t>이더리움은</w:t>
+      </w:r>
+      <w:proofErr w:type="spellEnd"/>
+      <w:r>
+        <w:rPr>
+          <w:rFonts w:ascii="맑은 고딕" w:eastAsia="맑은 고딕" w:hAnsi="맑은 고딕" w:cs="맑은 고딕" w:hint="eastAsia"/>
+          <w:lang w:eastAsia="ko-KR"/>
+        </w:rPr>
+        <w:t xml:space="preserve"> 모두가 조회가능 하지만 인출할 권한은 관리자(스마트 </w:t>
+      </w:r>
+      <w:proofErr w:type="spellStart"/>
+      <w:r>
+        <w:rPr>
+          <w:rFonts w:ascii="맑은 고딕" w:eastAsia="맑은 고딕" w:hAnsi="맑은 고딕" w:cs="맑은 고딕" w:hint="eastAsia"/>
+          <w:lang w:eastAsia="ko-KR"/>
+        </w:rPr>
+        <w:t>컨트랙트</w:t>
+      </w:r>
+      <w:proofErr w:type="spellEnd"/>
+      <w:r>
+        <w:rPr>
+          <w:rFonts w:ascii="맑은 고딕" w:eastAsia="맑은 고딕" w:hAnsi="맑은 고딕" w:cs="맑은 고딕" w:hint="eastAsia"/>
+          <w:lang w:eastAsia="ko-KR"/>
+        </w:rPr>
+        <w:t xml:space="preserve"> 배포자)에게만 있다.</w:t>
       </w:r>
     </w:p>
     <w:p>
@@ -225,35 +348,62 @@
           <w:numId w:val="1"/>
         </w:numPr>
         <w:ind w:leftChars="0"/>
-        <w:jc w:val="center"/>
-        <w:rPr>
-          <w:sz w:val="22"/>
-          <w:lang w:eastAsia="ko-KR"/>
-        </w:rPr>
-      </w:pPr>
-      <w:r>
-        <w:rPr>
-          <w:rFonts w:eastAsia="맑은 고딕" w:hint="eastAsia"/>
-          <w:sz w:val="22"/>
-          <w:lang w:eastAsia="ko-KR"/>
-        </w:rPr>
-        <w:t>기타</w:t>
-      </w:r>
-      <w:r>
-        <w:rPr>
-          <w:rFonts w:eastAsia="맑은 고딕" w:hint="eastAsia"/>
-          <w:sz w:val="22"/>
-          <w:lang w:eastAsia="ko-KR"/>
-        </w:rPr>
-        <w:t xml:space="preserve"> </w:t>
-      </w:r>
-      <w:r>
-        <w:rPr>
-          <w:rFonts w:eastAsia="맑은 고딕" w:hint="eastAsia"/>
-          <w:sz w:val="22"/>
-          <w:lang w:eastAsia="ko-KR"/>
-        </w:rPr>
-        <w:t>등등</w:t>
+        <w:rPr>
+          <w:rFonts w:ascii="맑은 고딕" w:eastAsia="맑은 고딕" w:hAnsi="맑은 고딕" w:cs="맑은 고딕"/>
+          <w:lang w:eastAsia="ko-KR"/>
+        </w:rPr>
+      </w:pPr>
+      <w:r>
+        <w:rPr>
+          <w:rFonts w:ascii="맑은 고딕" w:eastAsia="맑은 고딕" w:hAnsi="맑은 고딕" w:cs="맑은 고딕" w:hint="eastAsia"/>
+          <w:highlight w:val="yellow"/>
+          <w:lang w:eastAsia="ko-KR"/>
+        </w:rPr>
+        <w:t>아이디어 지갑</w:t>
+      </w:r>
+      <w:r>
+        <w:rPr>
+          <w:rFonts w:ascii="맑은 고딕" w:eastAsia="맑은 고딕" w:hAnsi="맑은 고딕" w:cs="맑은 고딕" w:hint="eastAsia"/>
+          <w:lang w:eastAsia="ko-KR"/>
+        </w:rPr>
+        <w:t xml:space="preserve">은 </w:t>
+      </w:r>
+      <w:r>
+        <w:rPr>
+          <w:rFonts w:ascii="맑은 고딕" w:eastAsia="맑은 고딕" w:hAnsi="맑은 고딕" w:cs="맑은 고딕" w:hint="eastAsia"/>
+          <w:lang w:eastAsia="ko-KR"/>
+        </w:rPr>
+        <w:t>쓰레드 웹</w:t>
+      </w:r>
+      <w:r>
+        <w:rPr>
+          <w:rFonts w:ascii="맑은 고딕" w:eastAsia="맑은 고딕" w:hAnsi="맑은 고딕" w:cs="맑은 고딕" w:hint="eastAsia"/>
+          <w:lang w:eastAsia="ko-KR"/>
+        </w:rPr>
+        <w:t xml:space="preserve">의 데이터베이스에 저장되는 해당 아이디어에 대한 </w:t>
+      </w:r>
+      <w:proofErr w:type="spellStart"/>
+      <w:r>
+        <w:rPr>
+          <w:rFonts w:ascii="맑은 고딕" w:eastAsia="맑은 고딕" w:hAnsi="맑은 고딕" w:cs="맑은 고딕"/>
+          <w:lang w:eastAsia="ko-KR"/>
+        </w:rPr>
+        <w:t>ThreadToken</w:t>
+      </w:r>
+      <w:proofErr w:type="spellEnd"/>
+      <w:r>
+        <w:rPr>
+          <w:rFonts w:ascii="맑은 고딕" w:eastAsia="맑은 고딕" w:hAnsi="맑은 고딕" w:cs="맑은 고딕"/>
+          <w:lang w:eastAsia="ko-KR"/>
+        </w:rPr>
+        <w:t xml:space="preserve"> </w:t>
+      </w:r>
+      <w:r>
+        <w:rPr>
+          <w:rFonts w:ascii="맑은 고딕" w:eastAsia="맑은 고딕" w:hAnsi="맑은 고딕" w:cs="맑은 고딕" w:hint="eastAsia"/>
+          <w:lang w:eastAsia="ko-KR"/>
+        </w:rPr>
+        <w:t>저장소이다.</w:t>
       </w:r>
     </w:p>
     <w:p>
@@ -264,20 +414,2022 @@
           <w:numId w:val="1"/>
         </w:numPr>
         <w:ind w:leftChars="0"/>
-        <w:jc w:val="center"/>
-        <w:rPr>
-          <w:rFonts w:hint="eastAsia"/>
-          <w:sz w:val="22"/>
-          <w:lang w:eastAsia="ko-KR"/>
-        </w:rPr>
-      </w:pPr>
-      <w:r>
-        <w:rPr>
-          <w:rFonts w:eastAsia="맑은 고딕" w:hint="eastAsia"/>
-          <w:sz w:val="22"/>
-          <w:lang w:eastAsia="ko-KR"/>
-        </w:rPr>
-        <w:t>마치며</w:t>
+        <w:rPr>
+          <w:rFonts w:ascii="맑은 고딕" w:eastAsia="맑은 고딕" w:hAnsi="맑은 고딕" w:cs="맑은 고딕"/>
+          <w:lang w:eastAsia="ko-KR"/>
+        </w:rPr>
+      </w:pPr>
+      <w:r>
+        <w:rPr>
+          <w:rFonts w:ascii="맑은 고딕" w:eastAsia="맑은 고딕" w:hAnsi="맑은 고딕" w:cs="맑은 고딕" w:hint="eastAsia"/>
+          <w:highlight w:val="yellow"/>
+          <w:lang w:eastAsia="ko-KR"/>
+        </w:rPr>
+        <w:t>아이디어D</w:t>
+      </w:r>
+      <w:r>
+        <w:rPr>
+          <w:rFonts w:ascii="맑은 고딕" w:eastAsia="맑은 고딕" w:hAnsi="맑은 고딕" w:cs="맑은 고딕"/>
+          <w:highlight w:val="yellow"/>
+          <w:lang w:eastAsia="ko-KR"/>
+        </w:rPr>
+        <w:t>B</w:t>
+      </w:r>
+      <w:r>
+        <w:rPr>
+          <w:rFonts w:ascii="맑은 고딕" w:eastAsia="맑은 고딕" w:hAnsi="맑은 고딕" w:cs="맑은 고딕" w:hint="eastAsia"/>
+          <w:lang w:eastAsia="ko-KR"/>
+        </w:rPr>
+        <w:t>는 아이디어에 대한 정보(참여자,</w:t>
+      </w:r>
+      <w:r>
+        <w:rPr>
+          <w:rFonts w:ascii="맑은 고딕" w:eastAsia="맑은 고딕" w:hAnsi="맑은 고딕" w:cs="맑은 고딕"/>
+          <w:lang w:eastAsia="ko-KR"/>
+        </w:rPr>
+        <w:t xml:space="preserve"> </w:t>
+      </w:r>
+      <w:r>
+        <w:rPr>
+          <w:rFonts w:ascii="맑은 고딕" w:eastAsia="맑은 고딕" w:hAnsi="맑은 고딕" w:cs="맑은 고딕" w:hint="eastAsia"/>
+          <w:lang w:eastAsia="ko-KR"/>
+        </w:rPr>
+        <w:t>문서U</w:t>
+      </w:r>
+      <w:r>
+        <w:rPr>
+          <w:rFonts w:ascii="맑은 고딕" w:eastAsia="맑은 고딕" w:hAnsi="맑은 고딕" w:cs="맑은 고딕"/>
+          <w:lang w:eastAsia="ko-KR"/>
+        </w:rPr>
+        <w:t xml:space="preserve">RI, </w:t>
+      </w:r>
+      <w:r>
+        <w:rPr>
+          <w:rFonts w:ascii="맑은 고딕" w:eastAsia="맑은 고딕" w:hAnsi="맑은 고딕" w:cs="맑은 고딕" w:hint="eastAsia"/>
+          <w:lang w:eastAsia="ko-KR"/>
+        </w:rPr>
+        <w:t>지분정보 등)</w:t>
+      </w:r>
+      <w:r>
+        <w:rPr>
+          <w:rFonts w:ascii="맑은 고딕" w:eastAsia="맑은 고딕" w:hAnsi="맑은 고딕" w:cs="맑은 고딕" w:hint="eastAsia"/>
+          <w:lang w:eastAsia="ko-KR"/>
+        </w:rPr>
+        <w:t>를</w:t>
+      </w:r>
+      <w:r>
+        <w:rPr>
+          <w:rFonts w:ascii="맑은 고딕" w:eastAsia="맑은 고딕" w:hAnsi="맑은 고딕" w:cs="맑은 고딕" w:hint="eastAsia"/>
+          <w:lang w:eastAsia="ko-KR"/>
+        </w:rPr>
+        <w:t xml:space="preserve"> 저장하는 저장소이다. 아이디어D</w:t>
+      </w:r>
+      <w:r>
+        <w:rPr>
+          <w:rFonts w:ascii="맑은 고딕" w:eastAsia="맑은 고딕" w:hAnsi="맑은 고딕" w:cs="맑은 고딕"/>
+          <w:lang w:eastAsia="ko-KR"/>
+        </w:rPr>
+        <w:t>B</w:t>
+      </w:r>
+      <w:r>
+        <w:rPr>
+          <w:rFonts w:ascii="맑은 고딕" w:eastAsia="맑은 고딕" w:hAnsi="맑은 고딕" w:cs="맑은 고딕" w:hint="eastAsia"/>
+          <w:lang w:eastAsia="ko-KR"/>
+        </w:rPr>
+        <w:t>는 아이디어 지갑을 포함한다.</w:t>
+      </w:r>
+    </w:p>
+    <w:p>
+      <w:pPr>
+        <w:pStyle w:val="a3"/>
+        <w:numPr>
+          <w:ilvl w:val="0"/>
+          <w:numId w:val="1"/>
+        </w:numPr>
+        <w:ind w:leftChars="0"/>
+        <w:rPr>
+          <w:rFonts w:ascii="맑은 고딕" w:eastAsia="맑은 고딕" w:hAnsi="맑은 고딕" w:cs="맑은 고딕"/>
+          <w:lang w:eastAsia="ko-KR"/>
+        </w:rPr>
+      </w:pPr>
+      <w:r>
+        <w:rPr>
+          <w:rFonts w:ascii="맑은 고딕" w:eastAsia="맑은 고딕" w:hAnsi="맑은 고딕" w:cs="맑은 고딕" w:hint="eastAsia"/>
+          <w:highlight w:val="yellow"/>
+          <w:lang w:eastAsia="ko-KR"/>
+        </w:rPr>
+        <w:t xml:space="preserve">아이디어 </w:t>
+      </w:r>
+      <w:r>
+        <w:rPr>
+          <w:rFonts w:ascii="맑은 고딕" w:eastAsia="맑은 고딕" w:hAnsi="맑은 고딕" w:cs="맑은 고딕" w:hint="eastAsia"/>
+          <w:highlight w:val="yellow"/>
+          <w:lang w:eastAsia="ko-KR"/>
+        </w:rPr>
+        <w:t>제안자</w:t>
+      </w:r>
+      <w:r>
+        <w:rPr>
+          <w:rFonts w:ascii="맑은 고딕" w:eastAsia="맑은 고딕" w:hAnsi="맑은 고딕" w:cs="맑은 고딕" w:hint="eastAsia"/>
+          <w:lang w:eastAsia="ko-KR"/>
+        </w:rPr>
+        <w:t xml:space="preserve">가 아이디어를 </w:t>
+      </w:r>
+      <w:r>
+        <w:rPr>
+          <w:rFonts w:ascii="맑은 고딕" w:eastAsia="맑은 고딕" w:hAnsi="맑은 고딕" w:cs="맑은 고딕" w:hint="eastAsia"/>
+          <w:lang w:eastAsia="ko-KR"/>
+        </w:rPr>
+        <w:t xml:space="preserve">쓰레드 </w:t>
+      </w:r>
+      <w:r>
+        <w:rPr>
+          <w:rFonts w:ascii="맑은 고딕" w:eastAsia="맑은 고딕" w:hAnsi="맑은 고딕" w:cs="맑은 고딕" w:hint="eastAsia"/>
+          <w:lang w:eastAsia="ko-KR"/>
+        </w:rPr>
+        <w:t>웹</w:t>
+      </w:r>
+      <w:r>
+        <w:rPr>
+          <w:rFonts w:ascii="맑은 고딕" w:eastAsia="맑은 고딕" w:hAnsi="맑은 고딕" w:cs="맑은 고딕" w:hint="eastAsia"/>
+          <w:lang w:eastAsia="ko-KR"/>
+        </w:rPr>
+        <w:t>을</w:t>
+      </w:r>
+      <w:r>
+        <w:rPr>
+          <w:rFonts w:ascii="맑은 고딕" w:eastAsia="맑은 고딕" w:hAnsi="맑은 고딕" w:cs="맑은 고딕" w:hint="eastAsia"/>
+          <w:lang w:eastAsia="ko-KR"/>
+        </w:rPr>
+        <w:t xml:space="preserve"> 통해 등록한다.</w:t>
+      </w:r>
+    </w:p>
+    <w:p>
+      <w:pPr>
+        <w:pStyle w:val="a3"/>
+        <w:numPr>
+          <w:ilvl w:val="1"/>
+          <w:numId w:val="1"/>
+        </w:numPr>
+        <w:ind w:leftChars="0"/>
+        <w:rPr>
+          <w:rFonts w:ascii="맑은 고딕" w:eastAsia="맑은 고딕" w:hAnsi="맑은 고딕" w:cs="맑은 고딕"/>
+          <w:lang w:eastAsia="ko-KR"/>
+        </w:rPr>
+      </w:pPr>
+      <w:r>
+        <w:rPr>
+          <w:rFonts w:ascii="맑은 고딕" w:eastAsia="맑은 고딕" w:hAnsi="맑은 고딕" w:cs="맑은 고딕" w:hint="eastAsia"/>
+          <w:lang w:eastAsia="ko-KR"/>
+        </w:rPr>
+        <w:t>제안자는 아이디어를 블록체인에 바로 등록할지 여러 사람의 참여를 통해 등록할 지 결정할 수 있다.</w:t>
+      </w:r>
+    </w:p>
+    <w:p>
+      <w:pPr>
+        <w:pStyle w:val="a3"/>
+        <w:numPr>
+          <w:ilvl w:val="1"/>
+          <w:numId w:val="1"/>
+        </w:numPr>
+        <w:ind w:leftChars="0"/>
+        <w:rPr>
+          <w:rFonts w:ascii="맑은 고딕" w:eastAsia="맑은 고딕" w:hAnsi="맑은 고딕" w:cs="맑은 고딕"/>
+          <w:lang w:eastAsia="ko-KR"/>
+        </w:rPr>
+      </w:pPr>
+      <w:r>
+        <w:rPr>
+          <w:rFonts w:ascii="맑은 고딕" w:eastAsia="맑은 고딕" w:hAnsi="맑은 고딕" w:cs="맑은 고딕" w:hint="eastAsia"/>
+          <w:lang w:eastAsia="ko-KR"/>
+        </w:rPr>
+        <w:t xml:space="preserve">참여에 의한 결과물을 블록체인에 등록할 지를 아이디어 </w:t>
+      </w:r>
+      <w:proofErr w:type="spellStart"/>
+      <w:r>
+        <w:rPr>
+          <w:rFonts w:ascii="맑은 고딕" w:eastAsia="맑은 고딕" w:hAnsi="맑은 고딕" w:cs="맑은 고딕" w:hint="eastAsia"/>
+          <w:lang w:eastAsia="ko-KR"/>
+        </w:rPr>
+        <w:t>제안시</w:t>
+      </w:r>
+      <w:proofErr w:type="spellEnd"/>
+      <w:r>
+        <w:rPr>
+          <w:rFonts w:ascii="맑은 고딕" w:eastAsia="맑은 고딕" w:hAnsi="맑은 고딕" w:cs="맑은 고딕" w:hint="eastAsia"/>
+          <w:lang w:eastAsia="ko-KR"/>
+        </w:rPr>
+        <w:t xml:space="preserve"> 결정하고 제시한다</w:t>
+      </w:r>
+    </w:p>
+    <w:p>
+      <w:pPr>
+        <w:pStyle w:val="a3"/>
+        <w:numPr>
+          <w:ilvl w:val="1"/>
+          <w:numId w:val="1"/>
+        </w:numPr>
+        <w:ind w:leftChars="0"/>
+        <w:rPr>
+          <w:rFonts w:ascii="맑은 고딕" w:eastAsia="맑은 고딕" w:hAnsi="맑은 고딕" w:cs="맑은 고딕"/>
+          <w:lang w:eastAsia="ko-KR"/>
+        </w:rPr>
+      </w:pPr>
+      <w:r>
+        <w:rPr>
+          <w:rFonts w:ascii="맑은 고딕" w:eastAsia="맑은 고딕" w:hAnsi="맑은 고딕" w:cs="맑은 고딕" w:hint="eastAsia"/>
+          <w:lang w:eastAsia="ko-KR"/>
+        </w:rPr>
+        <w:t xml:space="preserve">등록된 아이디어 문서는 </w:t>
+      </w:r>
+      <w:r>
+        <w:rPr>
+          <w:rFonts w:ascii="맑은 고딕" w:eastAsia="맑은 고딕" w:hAnsi="맑은 고딕" w:cs="맑은 고딕"/>
+          <w:lang w:eastAsia="ko-KR"/>
+        </w:rPr>
+        <w:t xml:space="preserve">IPFS </w:t>
+      </w:r>
+      <w:r>
+        <w:rPr>
+          <w:rFonts w:ascii="맑은 고딕" w:eastAsia="맑은 고딕" w:hAnsi="맑은 고딕" w:cs="맑은 고딕" w:hint="eastAsia"/>
+          <w:lang w:eastAsia="ko-KR"/>
+        </w:rPr>
+        <w:t>상에 저장된다.</w:t>
+      </w:r>
+    </w:p>
+    <w:p>
+      <w:pPr>
+        <w:pStyle w:val="a3"/>
+        <w:numPr>
+          <w:ilvl w:val="0"/>
+          <w:numId w:val="1"/>
+        </w:numPr>
+        <w:ind w:leftChars="0"/>
+        <w:rPr>
+          <w:rFonts w:ascii="맑은 고딕" w:eastAsia="맑은 고딕" w:hAnsi="맑은 고딕" w:cs="맑은 고딕"/>
+          <w:lang w:eastAsia="ko-KR"/>
+        </w:rPr>
+      </w:pPr>
+      <w:r>
+        <w:rPr>
+          <w:rFonts w:ascii="맑은 고딕" w:eastAsia="맑은 고딕" w:hAnsi="맑은 고딕" w:cs="맑은 고딕" w:hint="eastAsia"/>
+          <w:highlight w:val="yellow"/>
+          <w:lang w:eastAsia="ko-KR"/>
+        </w:rPr>
+        <w:t>아이디어 참여자</w:t>
+      </w:r>
+      <w:r>
+        <w:rPr>
+          <w:rFonts w:ascii="맑은 고딕" w:eastAsia="맑은 고딕" w:hAnsi="맑은 고딕" w:cs="맑은 고딕" w:hint="eastAsia"/>
+          <w:lang w:eastAsia="ko-KR"/>
+        </w:rPr>
+        <w:t xml:space="preserve">는 제안자의 아이디어를 개선하고 여기에 대한 아이디어 지분을 </w:t>
+      </w:r>
+      <w:r>
+        <w:rPr>
+          <w:rFonts w:ascii="맑은 고딕" w:eastAsia="맑은 고딕" w:hAnsi="맑은 고딕" w:cs="맑은 고딕" w:hint="eastAsia"/>
+          <w:lang w:eastAsia="ko-KR"/>
+        </w:rPr>
+        <w:t xml:space="preserve">합의를 </w:t>
+      </w:r>
+      <w:r>
+        <w:rPr>
+          <w:rFonts w:ascii="맑은 고딕" w:eastAsia="맑은 고딕" w:hAnsi="맑은 고딕" w:cs="맑은 고딕" w:hint="eastAsia"/>
+          <w:lang w:eastAsia="ko-KR"/>
+        </w:rPr>
+        <w:lastRenderedPageBreak/>
+        <w:t>통해 분배 받는다</w:t>
+      </w:r>
+    </w:p>
+    <w:p>
+      <w:pPr>
+        <w:pStyle w:val="a3"/>
+        <w:numPr>
+          <w:ilvl w:val="0"/>
+          <w:numId w:val="1"/>
+        </w:numPr>
+        <w:ind w:leftChars="0"/>
+        <w:rPr>
+          <w:rFonts w:ascii="맑은 고딕" w:eastAsia="맑은 고딕" w:hAnsi="맑은 고딕" w:cs="맑은 고딕"/>
+          <w:lang w:eastAsia="ko-KR"/>
+        </w:rPr>
+      </w:pPr>
+      <w:r>
+        <w:rPr>
+          <w:rFonts w:ascii="맑은 고딕" w:eastAsia="맑은 고딕" w:hAnsi="맑은 고딕" w:cs="맑은 고딕" w:hint="eastAsia"/>
+          <w:highlight w:val="yellow"/>
+          <w:lang w:eastAsia="ko-KR"/>
+        </w:rPr>
+        <w:t>아이디어 투자자</w:t>
+      </w:r>
+      <w:r>
+        <w:rPr>
+          <w:rFonts w:ascii="맑은 고딕" w:eastAsia="맑은 고딕" w:hAnsi="맑은 고딕" w:cs="맑은 고딕" w:hint="eastAsia"/>
+          <w:lang w:eastAsia="ko-KR"/>
+        </w:rPr>
+        <w:t xml:space="preserve">는 </w:t>
+      </w:r>
+      <w:r>
+        <w:rPr>
+          <w:rFonts w:ascii="맑은 고딕" w:eastAsia="맑은 고딕" w:hAnsi="맑은 고딕" w:cs="맑은 고딕" w:hint="eastAsia"/>
+          <w:lang w:eastAsia="ko-KR"/>
+        </w:rPr>
+        <w:t>아이디어</w:t>
+      </w:r>
+      <w:r>
+        <w:rPr>
+          <w:rFonts w:ascii="맑은 고딕" w:eastAsia="맑은 고딕" w:hAnsi="맑은 고딕" w:cs="맑은 고딕"/>
+          <w:lang w:eastAsia="ko-KR"/>
+        </w:rPr>
+        <w:t xml:space="preserve"> </w:t>
+      </w:r>
+      <w:r>
+        <w:rPr>
+          <w:rFonts w:ascii="맑은 고딕" w:eastAsia="맑은 고딕" w:hAnsi="맑은 고딕" w:cs="맑은 고딕" w:hint="eastAsia"/>
+          <w:lang w:eastAsia="ko-KR"/>
+        </w:rPr>
+        <w:t>투자자는</w:t>
+      </w:r>
+      <w:r>
+        <w:rPr>
+          <w:rFonts w:ascii="맑은 고딕" w:eastAsia="맑은 고딕" w:hAnsi="맑은 고딕" w:cs="맑은 고딕"/>
+          <w:lang w:eastAsia="ko-KR"/>
+        </w:rPr>
+        <w:t xml:space="preserve"> </w:t>
+      </w:r>
+      <w:r>
+        <w:rPr>
+          <w:rFonts w:ascii="맑은 고딕" w:eastAsia="맑은 고딕" w:hAnsi="맑은 고딕" w:cs="맑은 고딕" w:hint="eastAsia"/>
+          <w:lang w:eastAsia="ko-KR"/>
+        </w:rPr>
+        <w:t>아이디어의</w:t>
+      </w:r>
+      <w:r>
+        <w:rPr>
+          <w:rFonts w:ascii="맑은 고딕" w:eastAsia="맑은 고딕" w:hAnsi="맑은 고딕" w:cs="맑은 고딕"/>
+          <w:lang w:eastAsia="ko-KR"/>
+        </w:rPr>
+        <w:t xml:space="preserve"> </w:t>
+      </w:r>
+      <w:r>
+        <w:rPr>
+          <w:rFonts w:ascii="맑은 고딕" w:eastAsia="맑은 고딕" w:hAnsi="맑은 고딕" w:cs="맑은 고딕" w:hint="eastAsia"/>
+          <w:lang w:eastAsia="ko-KR"/>
+        </w:rPr>
+        <w:t>제안이나</w:t>
+      </w:r>
+      <w:r>
+        <w:rPr>
+          <w:rFonts w:ascii="맑은 고딕" w:eastAsia="맑은 고딕" w:hAnsi="맑은 고딕" w:cs="맑은 고딕"/>
+          <w:lang w:eastAsia="ko-KR"/>
+        </w:rPr>
+        <w:t xml:space="preserve"> </w:t>
+      </w:r>
+      <w:r>
+        <w:rPr>
+          <w:rFonts w:ascii="맑은 고딕" w:eastAsia="맑은 고딕" w:hAnsi="맑은 고딕" w:cs="맑은 고딕" w:hint="eastAsia"/>
+          <w:lang w:eastAsia="ko-KR"/>
+        </w:rPr>
+        <w:t>참여자가</w:t>
+      </w:r>
+      <w:r>
+        <w:rPr>
+          <w:rFonts w:ascii="맑은 고딕" w:eastAsia="맑은 고딕" w:hAnsi="맑은 고딕" w:cs="맑은 고딕"/>
+          <w:lang w:eastAsia="ko-KR"/>
+        </w:rPr>
+        <w:t xml:space="preserve"> </w:t>
+      </w:r>
+      <w:r>
+        <w:rPr>
+          <w:rFonts w:ascii="맑은 고딕" w:eastAsia="맑은 고딕" w:hAnsi="맑은 고딕" w:cs="맑은 고딕" w:hint="eastAsia"/>
+          <w:lang w:eastAsia="ko-KR"/>
+        </w:rPr>
+        <w:t>아니면서</w:t>
+      </w:r>
+      <w:r>
+        <w:rPr>
+          <w:rFonts w:ascii="맑은 고딕" w:eastAsia="맑은 고딕" w:hAnsi="맑은 고딕" w:cs="맑은 고딕"/>
+          <w:lang w:eastAsia="ko-KR"/>
+        </w:rPr>
+        <w:t xml:space="preserve"> </w:t>
+      </w:r>
+      <w:r>
+        <w:rPr>
+          <w:rFonts w:ascii="맑은 고딕" w:eastAsia="맑은 고딕" w:hAnsi="맑은 고딕" w:cs="맑은 고딕" w:hint="eastAsia"/>
+          <w:lang w:eastAsia="ko-KR"/>
+        </w:rPr>
+        <w:t>선</w:t>
+      </w:r>
+      <w:r>
+        <w:rPr>
+          <w:rFonts w:ascii="맑은 고딕" w:eastAsia="맑은 고딕" w:hAnsi="맑은 고딕" w:cs="맑은 고딕"/>
+          <w:lang w:eastAsia="ko-KR"/>
+        </w:rPr>
+        <w:t xml:space="preserve"> </w:t>
+      </w:r>
+      <w:r>
+        <w:rPr>
+          <w:rFonts w:ascii="맑은 고딕" w:eastAsia="맑은 고딕" w:hAnsi="맑은 고딕" w:cs="맑은 고딕" w:hint="eastAsia"/>
+          <w:lang w:eastAsia="ko-KR"/>
+        </w:rPr>
+        <w:t>투자에</w:t>
+      </w:r>
+      <w:r>
+        <w:rPr>
+          <w:rFonts w:ascii="맑은 고딕" w:eastAsia="맑은 고딕" w:hAnsi="맑은 고딕" w:cs="맑은 고딕"/>
+          <w:lang w:eastAsia="ko-KR"/>
+        </w:rPr>
+        <w:t xml:space="preserve"> </w:t>
+      </w:r>
+      <w:r>
+        <w:rPr>
+          <w:rFonts w:ascii="맑은 고딕" w:eastAsia="맑은 고딕" w:hAnsi="맑은 고딕" w:cs="맑은 고딕" w:hint="eastAsia"/>
+          <w:lang w:eastAsia="ko-KR"/>
+        </w:rPr>
+        <w:t>의해서</w:t>
+      </w:r>
+      <w:r>
+        <w:rPr>
+          <w:rFonts w:ascii="맑은 고딕" w:eastAsia="맑은 고딕" w:hAnsi="맑은 고딕" w:cs="맑은 고딕"/>
+          <w:lang w:eastAsia="ko-KR"/>
+        </w:rPr>
+        <w:t xml:space="preserve"> </w:t>
+      </w:r>
+      <w:r>
+        <w:rPr>
+          <w:rFonts w:ascii="맑은 고딕" w:eastAsia="맑은 고딕" w:hAnsi="맑은 고딕" w:cs="맑은 고딕" w:hint="eastAsia"/>
+          <w:lang w:eastAsia="ko-KR"/>
+        </w:rPr>
+        <w:t>아이디어의</w:t>
+      </w:r>
+      <w:r>
+        <w:rPr>
+          <w:rFonts w:ascii="맑은 고딕" w:eastAsia="맑은 고딕" w:hAnsi="맑은 고딕" w:cs="맑은 고딕"/>
+          <w:lang w:eastAsia="ko-KR"/>
+        </w:rPr>
+        <w:t xml:space="preserve"> </w:t>
+      </w:r>
+      <w:r>
+        <w:rPr>
+          <w:rFonts w:ascii="맑은 고딕" w:eastAsia="맑은 고딕" w:hAnsi="맑은 고딕" w:cs="맑은 고딕" w:hint="eastAsia"/>
+          <w:lang w:eastAsia="ko-KR"/>
+        </w:rPr>
+        <w:t>지분을</w:t>
+      </w:r>
+      <w:r>
+        <w:rPr>
+          <w:rFonts w:ascii="맑은 고딕" w:eastAsia="맑은 고딕" w:hAnsi="맑은 고딕" w:cs="맑은 고딕"/>
+          <w:lang w:eastAsia="ko-KR"/>
+        </w:rPr>
+        <w:t xml:space="preserve"> </w:t>
+      </w:r>
+      <w:r>
+        <w:rPr>
+          <w:rFonts w:ascii="맑은 고딕" w:eastAsia="맑은 고딕" w:hAnsi="맑은 고딕" w:cs="맑은 고딕" w:hint="eastAsia"/>
+          <w:lang w:eastAsia="ko-KR"/>
+        </w:rPr>
+        <w:t>미리</w:t>
+      </w:r>
+      <w:r>
+        <w:rPr>
+          <w:rFonts w:ascii="맑은 고딕" w:eastAsia="맑은 고딕" w:hAnsi="맑은 고딕" w:cs="맑은 고딕"/>
+          <w:lang w:eastAsia="ko-KR"/>
+        </w:rPr>
+        <w:t xml:space="preserve"> </w:t>
+      </w:r>
+      <w:r>
+        <w:rPr>
+          <w:rFonts w:ascii="맑은 고딕" w:eastAsia="맑은 고딕" w:hAnsi="맑은 고딕" w:cs="맑은 고딕" w:hint="eastAsia"/>
+          <w:lang w:eastAsia="ko-KR"/>
+        </w:rPr>
+        <w:t>확보하고자</w:t>
+      </w:r>
+      <w:r>
+        <w:rPr>
+          <w:rFonts w:ascii="맑은 고딕" w:eastAsia="맑은 고딕" w:hAnsi="맑은 고딕" w:cs="맑은 고딕"/>
+          <w:lang w:eastAsia="ko-KR"/>
+        </w:rPr>
+        <w:t xml:space="preserve"> </w:t>
+      </w:r>
+      <w:r>
+        <w:rPr>
+          <w:rFonts w:ascii="맑은 고딕" w:eastAsia="맑은 고딕" w:hAnsi="맑은 고딕" w:cs="맑은 고딕" w:hint="eastAsia"/>
+          <w:lang w:eastAsia="ko-KR"/>
+        </w:rPr>
+        <w:t>하는</w:t>
+      </w:r>
+      <w:r>
+        <w:rPr>
+          <w:rFonts w:ascii="맑은 고딕" w:eastAsia="맑은 고딕" w:hAnsi="맑은 고딕" w:cs="맑은 고딕"/>
+          <w:lang w:eastAsia="ko-KR"/>
+        </w:rPr>
+        <w:t xml:space="preserve"> </w:t>
+      </w:r>
+      <w:r>
+        <w:rPr>
+          <w:rFonts w:ascii="맑은 고딕" w:eastAsia="맑은 고딕" w:hAnsi="맑은 고딕" w:cs="맑은 고딕" w:hint="eastAsia"/>
+          <w:lang w:eastAsia="ko-KR"/>
+        </w:rPr>
+        <w:t>투자자를</w:t>
+      </w:r>
+      <w:r>
+        <w:rPr>
+          <w:rFonts w:ascii="맑은 고딕" w:eastAsia="맑은 고딕" w:hAnsi="맑은 고딕" w:cs="맑은 고딕"/>
+          <w:lang w:eastAsia="ko-KR"/>
+        </w:rPr>
+        <w:t xml:space="preserve"> </w:t>
+      </w:r>
+      <w:r>
+        <w:rPr>
+          <w:rFonts w:ascii="맑은 고딕" w:eastAsia="맑은 고딕" w:hAnsi="맑은 고딕" w:cs="맑은 고딕" w:hint="eastAsia"/>
+          <w:lang w:eastAsia="ko-KR"/>
+        </w:rPr>
+        <w:t>의</w:t>
+      </w:r>
+      <w:r>
+        <w:rPr>
+          <w:rFonts w:ascii="맑은 고딕" w:eastAsia="맑은 고딕" w:hAnsi="맑은 고딕" w:cs="맑은 고딕" w:hint="eastAsia"/>
+          <w:lang w:eastAsia="ko-KR"/>
+        </w:rPr>
+        <w:t>미한다</w:t>
+      </w:r>
+    </w:p>
+    <w:p>
+      <w:pPr>
+        <w:pStyle w:val="a3"/>
+        <w:numPr>
+          <w:ilvl w:val="1"/>
+          <w:numId w:val="1"/>
+        </w:numPr>
+        <w:ind w:leftChars="0"/>
+        <w:rPr>
+          <w:rFonts w:ascii="맑은 고딕" w:eastAsia="맑은 고딕" w:hAnsi="맑은 고딕" w:cs="맑은 고딕"/>
+          <w:lang w:eastAsia="ko-KR"/>
+        </w:rPr>
+      </w:pPr>
+      <w:proofErr w:type="spellStart"/>
+      <w:r>
+        <w:rPr>
+          <w:rFonts w:ascii="맑은 고딕" w:eastAsia="맑은 고딕" w:hAnsi="맑은 고딕" w:cs="맑은 고딕" w:hint="eastAsia"/>
+          <w:lang w:eastAsia="ko-KR"/>
+        </w:rPr>
+        <w:t>T</w:t>
+      </w:r>
+      <w:r>
+        <w:rPr>
+          <w:rFonts w:ascii="맑은 고딕" w:eastAsia="맑은 고딕" w:hAnsi="맑은 고딕" w:cs="맑은 고딕"/>
+          <w:lang w:eastAsia="ko-KR"/>
+        </w:rPr>
+        <w:t>hreadToken</w:t>
+      </w:r>
+      <w:proofErr w:type="spellEnd"/>
+      <w:r>
+        <w:rPr>
+          <w:rFonts w:ascii="맑은 고딕" w:eastAsia="맑은 고딕" w:hAnsi="맑은 고딕" w:cs="맑은 고딕" w:hint="eastAsia"/>
+          <w:lang w:eastAsia="ko-KR"/>
+        </w:rPr>
+        <w:t xml:space="preserve">을 </w:t>
+      </w:r>
+      <w:r>
+        <w:rPr>
+          <w:rFonts w:ascii="맑은 고딕" w:eastAsia="맑은 고딕" w:hAnsi="맑은 고딕" w:cs="맑은 고딕" w:hint="eastAsia"/>
+          <w:lang w:eastAsia="ko-KR"/>
+        </w:rPr>
+        <w:t>소비하여</w:t>
+      </w:r>
+      <w:r>
+        <w:rPr>
+          <w:rFonts w:ascii="맑은 고딕" w:eastAsia="맑은 고딕" w:hAnsi="맑은 고딕" w:cs="맑은 고딕" w:hint="eastAsia"/>
+          <w:lang w:eastAsia="ko-KR"/>
+        </w:rPr>
+        <w:t xml:space="preserve"> 아이디어에 투자하고 투자한 토큰에 해당하는 지분을 분배 받는다.</w:t>
+      </w:r>
+    </w:p>
+    <w:p>
+      <w:pPr>
+        <w:pStyle w:val="a3"/>
+        <w:numPr>
+          <w:ilvl w:val="1"/>
+          <w:numId w:val="1"/>
+        </w:numPr>
+        <w:ind w:leftChars="0"/>
+        <w:rPr>
+          <w:rFonts w:ascii="맑은 고딕" w:eastAsia="맑은 고딕" w:hAnsi="맑은 고딕" w:cs="맑은 고딕"/>
+          <w:lang w:eastAsia="ko-KR"/>
+        </w:rPr>
+      </w:pPr>
+      <w:r>
+        <w:rPr>
+          <w:rFonts w:ascii="맑은 고딕" w:eastAsia="맑은 고딕" w:hAnsi="맑은 고딕" w:cs="맑은 고딕" w:hint="eastAsia"/>
+          <w:lang w:eastAsia="ko-KR"/>
+        </w:rPr>
+        <w:t xml:space="preserve">투자자가 투자한 </w:t>
+      </w:r>
+      <w:proofErr w:type="spellStart"/>
+      <w:r>
+        <w:rPr>
+          <w:rFonts w:ascii="맑은 고딕" w:eastAsia="맑은 고딕" w:hAnsi="맑은 고딕" w:cs="맑은 고딕" w:hint="eastAsia"/>
+          <w:lang w:eastAsia="ko-KR"/>
+        </w:rPr>
+        <w:t>T</w:t>
+      </w:r>
+      <w:r>
+        <w:rPr>
+          <w:rFonts w:ascii="맑은 고딕" w:eastAsia="맑은 고딕" w:hAnsi="맑은 고딕" w:cs="맑은 고딕"/>
+          <w:lang w:eastAsia="ko-KR"/>
+        </w:rPr>
+        <w:t>hreadToken</w:t>
+      </w:r>
+      <w:proofErr w:type="spellEnd"/>
+      <w:r>
+        <w:rPr>
+          <w:rFonts w:ascii="맑은 고딕" w:eastAsia="맑은 고딕" w:hAnsi="맑은 고딕" w:cs="맑은 고딕" w:hint="eastAsia"/>
+          <w:lang w:eastAsia="ko-KR"/>
+        </w:rPr>
+        <w:t>은 해당</w:t>
+      </w:r>
+      <w:r>
+        <w:rPr>
+          <w:rFonts w:ascii="맑은 고딕" w:eastAsia="맑은 고딕" w:hAnsi="맑은 고딕" w:cs="맑은 고딕" w:hint="eastAsia"/>
+          <w:lang w:eastAsia="ko-KR"/>
+        </w:rPr>
+        <w:t xml:space="preserve"> 아이디어 지갑에 할당된다.</w:t>
+      </w:r>
+    </w:p>
+    <w:p>
+      <w:pPr>
+        <w:pStyle w:val="a3"/>
+        <w:numPr>
+          <w:ilvl w:val="0"/>
+          <w:numId w:val="1"/>
+        </w:numPr>
+        <w:ind w:leftChars="0"/>
+        <w:rPr>
+          <w:rFonts w:ascii="맑은 고딕" w:eastAsia="맑은 고딕" w:hAnsi="맑은 고딕" w:cs="맑은 고딕"/>
+          <w:lang w:eastAsia="ko-KR"/>
+        </w:rPr>
+      </w:pPr>
+      <w:r>
+        <w:rPr>
+          <w:rFonts w:ascii="맑은 고딕" w:eastAsia="맑은 고딕" w:hAnsi="맑은 고딕" w:cs="맑은 고딕" w:hint="eastAsia"/>
+          <w:lang w:eastAsia="ko-KR"/>
+        </w:rPr>
+        <w:t xml:space="preserve">아이디어 </w:t>
+      </w:r>
+      <w:r>
+        <w:rPr>
+          <w:rFonts w:ascii="맑은 고딕" w:eastAsia="맑은 고딕" w:hAnsi="맑은 고딕" w:cs="맑은 고딕" w:hint="eastAsia"/>
+          <w:lang w:eastAsia="ko-KR"/>
+        </w:rPr>
+        <w:t>제안자,</w:t>
+      </w:r>
+      <w:r>
+        <w:rPr>
+          <w:rFonts w:ascii="맑은 고딕" w:eastAsia="맑은 고딕" w:hAnsi="맑은 고딕" w:cs="맑은 고딕"/>
+          <w:lang w:eastAsia="ko-KR"/>
+        </w:rPr>
+        <w:t xml:space="preserve"> </w:t>
+      </w:r>
+      <w:r>
+        <w:rPr>
+          <w:rFonts w:ascii="맑은 고딕" w:eastAsia="맑은 고딕" w:hAnsi="맑은 고딕" w:cs="맑은 고딕" w:hint="eastAsia"/>
+          <w:lang w:eastAsia="ko-KR"/>
+        </w:rPr>
+        <w:t>참여자,</w:t>
+      </w:r>
+      <w:r>
+        <w:rPr>
+          <w:rFonts w:ascii="맑은 고딕" w:eastAsia="맑은 고딕" w:hAnsi="맑은 고딕" w:cs="맑은 고딕"/>
+          <w:lang w:eastAsia="ko-KR"/>
+        </w:rPr>
+        <w:t xml:space="preserve"> </w:t>
+      </w:r>
+      <w:r>
+        <w:rPr>
+          <w:rFonts w:ascii="맑은 고딕" w:eastAsia="맑은 고딕" w:hAnsi="맑은 고딕" w:cs="맑은 고딕" w:hint="eastAsia"/>
+          <w:lang w:eastAsia="ko-KR"/>
+        </w:rPr>
+        <w:t xml:space="preserve">투자자들의 </w:t>
+      </w:r>
+      <w:r>
+        <w:rPr>
+          <w:rFonts w:ascii="맑은 고딕" w:eastAsia="맑은 고딕" w:hAnsi="맑은 고딕" w:cs="맑은 고딕" w:hint="eastAsia"/>
+          <w:lang w:eastAsia="ko-KR"/>
+        </w:rPr>
+        <w:t xml:space="preserve">확인과 </w:t>
+      </w:r>
+      <w:r>
+        <w:rPr>
+          <w:rFonts w:ascii="맑은 고딕" w:eastAsia="맑은 고딕" w:hAnsi="맑은 고딕" w:cs="맑은 고딕" w:hint="eastAsia"/>
+          <w:lang w:eastAsia="ko-KR"/>
+        </w:rPr>
+        <w:t>합의를 통해 아이디어</w:t>
+      </w:r>
+      <w:r>
+        <w:rPr>
+          <w:rFonts w:ascii="맑은 고딕" w:eastAsia="맑은 고딕" w:hAnsi="맑은 고딕" w:cs="맑은 고딕" w:hint="eastAsia"/>
+          <w:lang w:eastAsia="ko-KR"/>
+        </w:rPr>
+        <w:t>에 대한 지갑내용,</w:t>
+      </w:r>
+      <w:r>
+        <w:rPr>
+          <w:rFonts w:ascii="맑은 고딕" w:eastAsia="맑은 고딕" w:hAnsi="맑은 고딕" w:cs="맑은 고딕"/>
+          <w:lang w:eastAsia="ko-KR"/>
+        </w:rPr>
+        <w:t xml:space="preserve"> </w:t>
+      </w:r>
+      <w:r>
+        <w:rPr>
+          <w:rFonts w:ascii="맑은 고딕" w:eastAsia="맑은 고딕" w:hAnsi="맑은 고딕" w:cs="맑은 고딕" w:hint="eastAsia"/>
+          <w:lang w:eastAsia="ko-KR"/>
+        </w:rPr>
+        <w:t xml:space="preserve">합의 </w:t>
+      </w:r>
+      <w:proofErr w:type="spellStart"/>
+      <w:r>
+        <w:rPr>
+          <w:rFonts w:ascii="맑은 고딕" w:eastAsia="맑은 고딕" w:hAnsi="맑은 고딕" w:cs="맑은 고딕" w:hint="eastAsia"/>
+          <w:lang w:eastAsia="ko-KR"/>
+        </w:rPr>
+        <w:t>기록등의</w:t>
+      </w:r>
+      <w:proofErr w:type="spellEnd"/>
+      <w:r>
+        <w:rPr>
+          <w:rFonts w:ascii="맑은 고딕" w:eastAsia="맑은 고딕" w:hAnsi="맑은 고딕" w:cs="맑은 고딕" w:hint="eastAsia"/>
+          <w:lang w:eastAsia="ko-KR"/>
+        </w:rPr>
+        <w:t xml:space="preserve"> 관련 기록을 </w:t>
+      </w:r>
+      <w:r>
+        <w:rPr>
+          <w:rFonts w:ascii="맑은 고딕" w:eastAsia="맑은 고딕" w:hAnsi="맑은 고딕" w:cs="맑은 고딕" w:hint="eastAsia"/>
+          <w:highlight w:val="yellow"/>
+          <w:lang w:eastAsia="ko-KR"/>
+        </w:rPr>
+        <w:t>블록체인에 등록</w:t>
+      </w:r>
+      <w:r>
+        <w:rPr>
+          <w:rFonts w:ascii="맑은 고딕" w:eastAsia="맑은 고딕" w:hAnsi="맑은 고딕" w:cs="맑은 고딕" w:hint="eastAsia"/>
+          <w:lang w:eastAsia="ko-KR"/>
+        </w:rPr>
+        <w:t xml:space="preserve">하면 </w:t>
+      </w:r>
+      <w:r>
+        <w:rPr>
+          <w:rFonts w:ascii="맑은 고딕" w:eastAsia="맑은 고딕" w:hAnsi="맑은 고딕" w:cs="맑은 고딕" w:hint="eastAsia"/>
+          <w:lang w:eastAsia="ko-KR"/>
+        </w:rPr>
+        <w:t>해당 아이디어는 아이디어 구매자가 구매할 수 있는 상태가 된다.</w:t>
+      </w:r>
+    </w:p>
+    <w:p>
+      <w:pPr>
+        <w:pStyle w:val="a3"/>
+        <w:numPr>
+          <w:ilvl w:val="1"/>
+          <w:numId w:val="1"/>
+        </w:numPr>
+        <w:ind w:leftChars="0"/>
+        <w:rPr>
+          <w:rFonts w:ascii="맑은 고딕" w:eastAsia="맑은 고딕" w:hAnsi="맑은 고딕" w:cs="맑은 고딕"/>
+          <w:lang w:eastAsia="ko-KR"/>
+        </w:rPr>
+      </w:pPr>
+      <w:r>
+        <w:rPr>
+          <w:rFonts w:ascii="맑은 고딕" w:eastAsia="맑은 고딕" w:hAnsi="맑은 고딕" w:cs="맑은 고딕" w:hint="eastAsia"/>
+          <w:lang w:eastAsia="ko-KR"/>
+        </w:rPr>
+        <w:t xml:space="preserve">이때 해당 아이디어 문서는 </w:t>
+      </w:r>
+      <w:r>
+        <w:rPr>
+          <w:rFonts w:ascii="맑은 고딕" w:eastAsia="맑은 고딕" w:hAnsi="맑은 고딕" w:cs="맑은 고딕"/>
+          <w:lang w:eastAsia="ko-KR"/>
+        </w:rPr>
+        <w:t>IPFS</w:t>
+      </w:r>
+      <w:r>
+        <w:rPr>
+          <w:rFonts w:ascii="맑은 고딕" w:eastAsia="맑은 고딕" w:hAnsi="맑은 고딕" w:cs="맑은 고딕" w:hint="eastAsia"/>
+          <w:lang w:eastAsia="ko-KR"/>
+        </w:rPr>
+        <w:t>상에 저장되어</w:t>
+      </w:r>
+      <w:r>
+        <w:rPr>
+          <w:rFonts w:ascii="맑은 고딕" w:eastAsia="맑은 고딕" w:hAnsi="맑은 고딕" w:cs="맑은 고딕" w:hint="eastAsia"/>
+          <w:lang w:eastAsia="ko-KR"/>
+        </w:rPr>
+        <w:t xml:space="preserve"> </w:t>
+      </w:r>
+      <w:r>
+        <w:rPr>
+          <w:rFonts w:ascii="맑은 고딕" w:eastAsia="맑은 고딕" w:hAnsi="맑은 고딕" w:cs="맑은 고딕" w:hint="eastAsia"/>
+          <w:lang w:eastAsia="ko-KR"/>
+        </w:rPr>
+        <w:t xml:space="preserve">있으며 </w:t>
+      </w:r>
+      <w:r>
+        <w:rPr>
+          <w:rFonts w:ascii="맑은 고딕" w:eastAsia="맑은 고딕" w:hAnsi="맑은 고딕" w:cs="맑은 고딕" w:hint="eastAsia"/>
+          <w:u w:val="single"/>
+          <w:lang w:eastAsia="ko-KR"/>
+        </w:rPr>
+        <w:t>삭제할 수 없다</w:t>
+      </w:r>
+      <w:r>
+        <w:rPr>
+          <w:rFonts w:ascii="맑은 고딕" w:eastAsia="맑은 고딕" w:hAnsi="맑은 고딕" w:cs="맑은 고딕" w:hint="eastAsia"/>
+          <w:lang w:eastAsia="ko-KR"/>
+        </w:rPr>
+        <w:t>.</w:t>
+      </w:r>
+      <w:r>
+        <w:rPr>
+          <w:rFonts w:ascii="맑은 고딕" w:eastAsia="맑은 고딕" w:hAnsi="맑은 고딕" w:cs="맑은 고딕" w:hint="eastAsia"/>
+          <w:lang w:eastAsia="ko-KR"/>
+        </w:rPr>
+        <w:t xml:space="preserve"> </w:t>
+      </w:r>
+    </w:p>
+    <w:p>
+      <w:pPr>
+        <w:pStyle w:val="a3"/>
+        <w:numPr>
+          <w:ilvl w:val="0"/>
+          <w:numId w:val="1"/>
+        </w:numPr>
+        <w:ind w:leftChars="0"/>
+        <w:rPr>
+          <w:rFonts w:ascii="맑은 고딕" w:eastAsia="맑은 고딕" w:hAnsi="맑은 고딕" w:cs="맑은 고딕"/>
+          <w:lang w:eastAsia="ko-KR"/>
+        </w:rPr>
+      </w:pPr>
+      <w:r>
+        <w:rPr>
+          <w:rFonts w:ascii="맑은 고딕" w:eastAsia="맑은 고딕" w:hAnsi="맑은 고딕" w:cs="맑은 고딕" w:hint="eastAsia"/>
+          <w:highlight w:val="yellow"/>
+          <w:lang w:eastAsia="ko-KR"/>
+        </w:rPr>
+        <w:t>아이디어 구매자</w:t>
+      </w:r>
+      <w:r>
+        <w:rPr>
+          <w:rFonts w:ascii="맑은 고딕" w:eastAsia="맑은 고딕" w:hAnsi="맑은 고딕" w:cs="맑은 고딕" w:hint="eastAsia"/>
+          <w:lang w:eastAsia="ko-KR"/>
+        </w:rPr>
+        <w:t xml:space="preserve">는 </w:t>
+      </w:r>
+      <w:proofErr w:type="spellStart"/>
+      <w:r>
+        <w:rPr>
+          <w:rFonts w:ascii="맑은 고딕" w:eastAsia="맑은 고딕" w:hAnsi="맑은 고딕" w:cs="맑은 고딕" w:hint="eastAsia"/>
+          <w:lang w:eastAsia="ko-KR"/>
+        </w:rPr>
+        <w:t>T</w:t>
+      </w:r>
+      <w:r>
+        <w:rPr>
+          <w:rFonts w:ascii="맑은 고딕" w:eastAsia="맑은 고딕" w:hAnsi="맑은 고딕" w:cs="맑은 고딕"/>
+          <w:lang w:eastAsia="ko-KR"/>
+        </w:rPr>
+        <w:t>hreadToken</w:t>
+      </w:r>
+      <w:proofErr w:type="spellEnd"/>
+      <w:r>
+        <w:rPr>
+          <w:rFonts w:ascii="맑은 고딕" w:eastAsia="맑은 고딕" w:hAnsi="맑은 고딕" w:cs="맑은 고딕" w:hint="eastAsia"/>
+          <w:lang w:eastAsia="ko-KR"/>
+        </w:rPr>
+        <w:t xml:space="preserve">을 소비하여 아이디어를 구매하고 </w:t>
+      </w:r>
+      <w:r>
+        <w:rPr>
+          <w:rFonts w:ascii="맑은 고딕" w:eastAsia="맑은 고딕" w:hAnsi="맑은 고딕" w:cs="맑은 고딕" w:hint="eastAsia"/>
+          <w:lang w:eastAsia="ko-KR"/>
+        </w:rPr>
+        <w:t xml:space="preserve">이때 해당 아이디어의 </w:t>
+      </w:r>
+      <w:r>
+        <w:rPr>
+          <w:rFonts w:ascii="맑은 고딕" w:eastAsia="맑은 고딕" w:hAnsi="맑은 고딕" w:cs="맑은 고딕"/>
+          <w:lang w:eastAsia="ko-KR"/>
+        </w:rPr>
+        <w:t xml:space="preserve">NFT </w:t>
+      </w:r>
+      <w:r>
+        <w:rPr>
+          <w:rFonts w:ascii="맑은 고딕" w:eastAsia="맑은 고딕" w:hAnsi="맑은 고딕" w:cs="맑은 고딕" w:hint="eastAsia"/>
+          <w:lang w:eastAsia="ko-KR"/>
+        </w:rPr>
+        <w:t>토큰이 아이디어 구매자의 지갑으로 발행된다.</w:t>
+      </w:r>
+    </w:p>
+    <w:p>
+      <w:pPr>
+        <w:pStyle w:val="a3"/>
+        <w:numPr>
+          <w:ilvl w:val="1"/>
+          <w:numId w:val="1"/>
+        </w:numPr>
+        <w:ind w:leftChars="0"/>
+        <w:rPr>
+          <w:rFonts w:ascii="맑은 고딕" w:eastAsia="맑은 고딕" w:hAnsi="맑은 고딕" w:cs="맑은 고딕"/>
+          <w:lang w:eastAsia="ko-KR"/>
+        </w:rPr>
+      </w:pPr>
+      <w:r>
+        <w:rPr>
+          <w:rFonts w:ascii="맑은 고딕" w:eastAsia="맑은 고딕" w:hAnsi="맑은 고딕" w:cs="맑은 고딕"/>
+          <w:lang w:eastAsia="ko-KR"/>
+        </w:rPr>
+        <w:t xml:space="preserve"> </w:t>
+      </w:r>
+      <w:r>
+        <w:rPr>
+          <w:rFonts w:ascii="맑은 고딕" w:eastAsia="맑은 고딕" w:hAnsi="맑은 고딕" w:cs="맑은 고딕" w:hint="eastAsia"/>
+          <w:lang w:eastAsia="ko-KR"/>
+        </w:rPr>
+        <w:t xml:space="preserve">아이디어가 구매자에 의해 판매되었을 시 아이디어 구매자가 지불한 </w:t>
+      </w:r>
+      <w:proofErr w:type="spellStart"/>
+      <w:r>
+        <w:rPr>
+          <w:rFonts w:ascii="맑은 고딕" w:eastAsia="맑은 고딕" w:hAnsi="맑은 고딕" w:cs="맑은 고딕"/>
+          <w:lang w:eastAsia="ko-KR"/>
+        </w:rPr>
+        <w:t>ThreadToken</w:t>
+      </w:r>
+      <w:proofErr w:type="spellEnd"/>
+      <w:r>
+        <w:rPr>
+          <w:rFonts w:ascii="맑은 고딕" w:eastAsia="맑은 고딕" w:hAnsi="맑은 고딕" w:cs="맑은 고딕"/>
+          <w:lang w:eastAsia="ko-KR"/>
+        </w:rPr>
+        <w:t xml:space="preserve"> + </w:t>
+      </w:r>
+      <w:r>
+        <w:rPr>
+          <w:rFonts w:ascii="맑은 고딕" w:eastAsia="맑은 고딕" w:hAnsi="맑은 고딕" w:cs="맑은 고딕" w:hint="eastAsia"/>
+          <w:lang w:eastAsia="ko-KR"/>
+        </w:rPr>
+        <w:t xml:space="preserve">아이디어 </w:t>
+      </w:r>
+      <w:r>
+        <w:rPr>
+          <w:rFonts w:ascii="맑은 고딕" w:eastAsia="맑은 고딕" w:hAnsi="맑은 고딕" w:cs="맑은 고딕" w:hint="eastAsia"/>
+          <w:lang w:eastAsia="ko-KR"/>
+        </w:rPr>
+        <w:t xml:space="preserve">지갑에 </w:t>
+      </w:r>
+      <w:proofErr w:type="spellStart"/>
+      <w:r>
+        <w:rPr>
+          <w:rFonts w:ascii="맑은 고딕" w:eastAsia="맑은 고딕" w:hAnsi="맑은 고딕" w:cs="맑은 고딕" w:hint="eastAsia"/>
+          <w:lang w:eastAsia="ko-KR"/>
+        </w:rPr>
+        <w:t>할당되어있는</w:t>
+      </w:r>
+      <w:proofErr w:type="spellEnd"/>
+      <w:r>
+        <w:rPr>
+          <w:rFonts w:ascii="맑은 고딕" w:eastAsia="맑은 고딕" w:hAnsi="맑은 고딕" w:cs="맑은 고딕" w:hint="eastAsia"/>
+          <w:lang w:eastAsia="ko-KR"/>
+        </w:rPr>
+        <w:t xml:space="preserve"> </w:t>
+      </w:r>
+      <w:proofErr w:type="spellStart"/>
+      <w:r>
+        <w:rPr>
+          <w:rFonts w:ascii="맑은 고딕" w:eastAsia="맑은 고딕" w:hAnsi="맑은 고딕" w:cs="맑은 고딕"/>
+          <w:lang w:eastAsia="ko-KR"/>
+        </w:rPr>
+        <w:t>ThreadToken</w:t>
+      </w:r>
+      <w:proofErr w:type="spellEnd"/>
+      <w:r>
+        <w:rPr>
+          <w:rFonts w:ascii="맑은 고딕" w:eastAsia="맑은 고딕" w:hAnsi="맑은 고딕" w:cs="맑은 고딕"/>
+          <w:lang w:eastAsia="ko-KR"/>
+        </w:rPr>
+        <w:t xml:space="preserve"> </w:t>
+      </w:r>
+      <w:r>
+        <w:rPr>
+          <w:rFonts w:ascii="맑은 고딕" w:eastAsia="맑은 고딕" w:hAnsi="맑은 고딕" w:cs="맑은 고딕" w:hint="eastAsia"/>
+          <w:lang w:eastAsia="ko-KR"/>
+        </w:rPr>
+        <w:t>이</w:t>
+      </w:r>
+      <w:r>
+        <w:rPr>
+          <w:rFonts w:ascii="맑은 고딕" w:eastAsia="맑은 고딕" w:hAnsi="맑은 고딕" w:cs="맑은 고딕" w:hint="eastAsia"/>
+          <w:lang w:eastAsia="ko-KR"/>
+        </w:rPr>
+        <w:t xml:space="preserve"> 아이디어 제안자,</w:t>
+      </w:r>
+      <w:r>
+        <w:rPr>
+          <w:rFonts w:ascii="맑은 고딕" w:eastAsia="맑은 고딕" w:hAnsi="맑은 고딕" w:cs="맑은 고딕"/>
+          <w:lang w:eastAsia="ko-KR"/>
+        </w:rPr>
+        <w:t xml:space="preserve"> </w:t>
+      </w:r>
+      <w:r>
+        <w:rPr>
+          <w:rFonts w:ascii="맑은 고딕" w:eastAsia="맑은 고딕" w:hAnsi="맑은 고딕" w:cs="맑은 고딕" w:hint="eastAsia"/>
+          <w:lang w:eastAsia="ko-KR"/>
+        </w:rPr>
+        <w:t>참여자,</w:t>
+      </w:r>
+      <w:r>
+        <w:rPr>
+          <w:rFonts w:ascii="맑은 고딕" w:eastAsia="맑은 고딕" w:hAnsi="맑은 고딕" w:cs="맑은 고딕"/>
+          <w:lang w:eastAsia="ko-KR"/>
+        </w:rPr>
+        <w:t xml:space="preserve"> </w:t>
+      </w:r>
+      <w:r>
+        <w:rPr>
+          <w:rFonts w:ascii="맑은 고딕" w:eastAsia="맑은 고딕" w:hAnsi="맑은 고딕" w:cs="맑은 고딕" w:hint="eastAsia"/>
+          <w:lang w:eastAsia="ko-KR"/>
+        </w:rPr>
+        <w:t>투자자들의 지분에 따라 분배된다.</w:t>
+      </w:r>
+    </w:p>
+    <w:p>
+      <w:pPr>
+        <w:pStyle w:val="a3"/>
+        <w:numPr>
+          <w:ilvl w:val="0"/>
+          <w:numId w:val="1"/>
+        </w:numPr>
+        <w:ind w:leftChars="0"/>
+        <w:rPr>
+          <w:rFonts w:ascii="맑은 고딕" w:eastAsia="맑은 고딕" w:hAnsi="맑은 고딕" w:cs="맑은 고딕"/>
+          <w:lang w:eastAsia="ko-KR"/>
+        </w:rPr>
+      </w:pPr>
+      <w:r>
+        <w:rPr>
+          <w:rFonts w:ascii="맑은 고딕" w:eastAsia="맑은 고딕" w:hAnsi="맑은 고딕" w:cs="맑은 고딕"/>
+          <w:highlight w:val="yellow"/>
+          <w:lang w:eastAsia="ko-KR"/>
+        </w:rPr>
+        <w:t>NFT</w:t>
+      </w:r>
+      <w:r>
+        <w:rPr>
+          <w:rFonts w:ascii="맑은 고딕" w:eastAsia="맑은 고딕" w:hAnsi="맑은 고딕" w:cs="맑은 고딕" w:hint="eastAsia"/>
+          <w:highlight w:val="yellow"/>
+          <w:lang w:eastAsia="ko-KR"/>
+        </w:rPr>
+        <w:t>토큰</w:t>
+      </w:r>
+      <w:r>
+        <w:rPr>
+          <w:rFonts w:ascii="맑은 고딕" w:eastAsia="맑은 고딕" w:hAnsi="맑은 고딕" w:cs="맑은 고딕" w:hint="eastAsia"/>
+          <w:lang w:eastAsia="ko-KR"/>
+        </w:rPr>
+        <w:t xml:space="preserve">에는 해당 아이디어 문서의 메타데이터가 기록되어 있으며 이 토큰을 통해 </w:t>
+      </w:r>
+      <w:r>
+        <w:rPr>
+          <w:rFonts w:ascii="맑은 고딕" w:eastAsia="맑은 고딕" w:hAnsi="맑은 고딕" w:cs="맑은 고딕" w:hint="eastAsia"/>
+          <w:u w:val="single"/>
+          <w:lang w:eastAsia="ko-KR"/>
+        </w:rPr>
+        <w:t>구매</w:t>
+      </w:r>
+      <w:r>
+        <w:rPr>
+          <w:rFonts w:ascii="맑은 고딕" w:eastAsia="맑은 고딕" w:hAnsi="맑은 고딕" w:cs="맑은 고딕" w:hint="eastAsia"/>
+          <w:u w:val="single"/>
+          <w:lang w:eastAsia="ko-KR"/>
+        </w:rPr>
+        <w:t>자는 언제든지 문서에 접근할 수 있다</w:t>
+      </w:r>
+      <w:r>
+        <w:rPr>
+          <w:rFonts w:ascii="맑은 고딕" w:eastAsia="맑은 고딕" w:hAnsi="맑은 고딕" w:cs="맑은 고딕" w:hint="eastAsia"/>
+          <w:lang w:eastAsia="ko-KR"/>
+        </w:rPr>
+        <w:t>.</w:t>
+      </w:r>
+    </w:p>
+    <w:p>
+      <w:pPr>
+        <w:pStyle w:val="a3"/>
+        <w:numPr>
+          <w:ilvl w:val="1"/>
+          <w:numId w:val="1"/>
+        </w:numPr>
+        <w:ind w:leftChars="0"/>
+        <w:rPr>
+          <w:rFonts w:ascii="맑은 고딕" w:eastAsia="맑은 고딕" w:hAnsi="맑은 고딕" w:cs="맑은 고딕"/>
+          <w:lang w:eastAsia="ko-KR"/>
+        </w:rPr>
+      </w:pPr>
+      <w:r>
+        <w:rPr>
+          <w:rFonts w:ascii="맑은 고딕" w:eastAsia="맑은 고딕" w:hAnsi="맑은 고딕" w:cs="맑은 고딕"/>
+          <w:lang w:eastAsia="ko-KR"/>
+        </w:rPr>
+        <w:t xml:space="preserve">NFT </w:t>
+      </w:r>
+      <w:r>
+        <w:rPr>
+          <w:rFonts w:ascii="맑은 고딕" w:eastAsia="맑은 고딕" w:hAnsi="맑은 고딕" w:cs="맑은 고딕" w:hint="eastAsia"/>
+          <w:lang w:eastAsia="ko-KR"/>
+        </w:rPr>
+        <w:t xml:space="preserve">토큰은 웹 서비스를 통해 언제든지 타인에게 </w:t>
+      </w:r>
+      <w:r>
+        <w:rPr>
+          <w:rFonts w:ascii="맑은 고딕" w:eastAsia="맑은 고딕" w:hAnsi="맑은 고딕" w:cs="맑은 고딕" w:hint="eastAsia"/>
+          <w:lang w:eastAsia="ko-KR"/>
+        </w:rPr>
+        <w:t xml:space="preserve">대가를 받고 </w:t>
+      </w:r>
+      <w:r>
+        <w:rPr>
+          <w:rFonts w:ascii="맑은 고딕" w:eastAsia="맑은 고딕" w:hAnsi="맑은 고딕" w:cs="맑은 고딕" w:hint="eastAsia"/>
+          <w:lang w:eastAsia="ko-KR"/>
+        </w:rPr>
+        <w:t>양도할 수 있다.</w:t>
+      </w:r>
+    </w:p>
+    <w:p>
+      <w:pPr>
+        <w:pStyle w:val="a3"/>
+        <w:numPr>
+          <w:ilvl w:val="1"/>
+          <w:numId w:val="1"/>
+        </w:numPr>
+        <w:ind w:leftChars="0"/>
+        <w:rPr>
+          <w:rFonts w:ascii="맑은 고딕" w:eastAsia="맑은 고딕" w:hAnsi="맑은 고딕" w:cs="맑은 고딕"/>
+          <w:lang w:eastAsia="ko-KR"/>
+        </w:rPr>
+      </w:pPr>
+      <w:r>
+        <w:rPr>
+          <w:rFonts w:ascii="맑은 고딕" w:eastAsia="맑은 고딕" w:hAnsi="맑은 고딕" w:cs="맑은 고딕" w:hint="eastAsia"/>
+          <w:lang w:eastAsia="ko-KR"/>
+        </w:rPr>
+        <w:t xml:space="preserve">아이디어 참여자들은 같거나 비슷한 내용의 </w:t>
+      </w:r>
+      <w:r>
+        <w:rPr>
+          <w:rFonts w:ascii="맑은 고딕" w:eastAsia="맑은 고딕" w:hAnsi="맑은 고딕" w:cs="맑은 고딕"/>
+          <w:lang w:eastAsia="ko-KR"/>
+        </w:rPr>
+        <w:t>NFT</w:t>
+      </w:r>
+      <w:r>
+        <w:rPr>
+          <w:rFonts w:ascii="맑은 고딕" w:eastAsia="맑은 고딕" w:hAnsi="맑은 고딕" w:cs="맑은 고딕" w:hint="eastAsia"/>
+          <w:lang w:eastAsia="ko-KR"/>
+        </w:rPr>
+        <w:t xml:space="preserve">토큰을 발급해선 </w:t>
+      </w:r>
+      <w:r>
+        <w:rPr>
+          <w:rFonts w:ascii="맑은 고딕" w:eastAsia="맑은 고딕" w:hAnsi="맑은 고딕" w:cs="맑은 고딕" w:hint="eastAsia"/>
+          <w:lang w:eastAsia="ko-KR"/>
+        </w:rPr>
+        <w:t>아니된</w:t>
+      </w:r>
+      <w:r>
+        <w:rPr>
+          <w:rFonts w:ascii="맑은 고딕" w:eastAsia="맑은 고딕" w:hAnsi="맑은 고딕" w:cs="맑은 고딕" w:hint="eastAsia"/>
+          <w:lang w:eastAsia="ko-KR"/>
+        </w:rPr>
+        <w:t>다.</w:t>
+      </w:r>
+    </w:p>
+    <w:p>
+      <w:pPr>
+        <w:pStyle w:val="a3"/>
+        <w:ind w:leftChars="0" w:left="360"/>
+        <w:rPr>
+          <w:rFonts w:ascii="맑은 고딕" w:eastAsia="맑은 고딕" w:hAnsi="맑은 고딕" w:cs="맑은 고딕"/>
+          <w:lang w:eastAsia="ko-KR"/>
+        </w:rPr>
+      </w:pPr>
+    </w:p>
+    <w:p>
+      <w:pPr>
+        <w:rPr>
+          <w:rFonts w:ascii="맑은 고딕" w:eastAsia="맑은 고딕" w:hAnsi="맑은 고딕" w:cs="맑은 고딕"/>
+          <w:lang w:eastAsia="ko-KR"/>
+        </w:rPr>
+      </w:pPr>
+      <w:r>
+        <w:rPr>
+          <w:rFonts w:ascii="맑은 고딕" w:eastAsia="맑은 고딕" w:hAnsi="맑은 고딕" w:cs="맑은 고딕" w:hint="eastAsia"/>
+          <w:lang w:eastAsia="ko-KR"/>
+        </w:rPr>
+        <w:t>예상되는 문제</w:t>
+      </w:r>
+    </w:p>
+    <w:p>
+      <w:pPr>
+        <w:pStyle w:val="a3"/>
+        <w:numPr>
+          <w:ilvl w:val="0"/>
+          <w:numId w:val="2"/>
+        </w:numPr>
+        <w:ind w:leftChars="0"/>
+        <w:rPr>
+          <w:rFonts w:ascii="맑은 고딕" w:eastAsia="맑은 고딕" w:hAnsi="맑은 고딕" w:cs="맑은 고딕"/>
+          <w:lang w:eastAsia="ko-KR"/>
+        </w:rPr>
+      </w:pPr>
+      <w:r>
+        <w:rPr>
+          <w:rFonts w:ascii="맑은 고딕" w:eastAsia="맑은 고딕" w:hAnsi="맑은 고딕" w:cs="맑은 고딕" w:hint="eastAsia"/>
+          <w:lang w:eastAsia="ko-KR"/>
+        </w:rPr>
+        <w:t xml:space="preserve">이용자들에게 아이디어 </w:t>
+      </w:r>
+      <w:r>
+        <w:rPr>
+          <w:rFonts w:ascii="맑은 고딕" w:eastAsia="맑은 고딕" w:hAnsi="맑은 고딕" w:cs="맑은 고딕" w:hint="eastAsia"/>
+          <w:lang w:eastAsia="ko-KR"/>
+        </w:rPr>
+        <w:t>D</w:t>
+      </w:r>
+      <w:r>
+        <w:rPr>
+          <w:rFonts w:ascii="맑은 고딕" w:eastAsia="맑은 고딕" w:hAnsi="맑은 고딕" w:cs="맑은 고딕"/>
+          <w:lang w:eastAsia="ko-KR"/>
+        </w:rPr>
+        <w:t>B</w:t>
+      </w:r>
+      <w:r>
+        <w:rPr>
+          <w:rFonts w:ascii="맑은 고딕" w:eastAsia="맑은 고딕" w:hAnsi="맑은 고딕" w:cs="맑은 고딕" w:hint="eastAsia"/>
+          <w:lang w:eastAsia="ko-KR"/>
+        </w:rPr>
+        <w:t>가</w:t>
+      </w:r>
+      <w:r>
+        <w:rPr>
+          <w:rFonts w:ascii="맑은 고딕" w:eastAsia="맑은 고딕" w:hAnsi="맑은 고딕" w:cs="맑은 고딕" w:hint="eastAsia"/>
+          <w:lang w:eastAsia="ko-KR"/>
+        </w:rPr>
+        <w:t xml:space="preserve"> 운영자에 의해 위/변조되지 않는다는 사실을 어떻게 납득하게 할 것인가</w:t>
+      </w:r>
+      <w:r>
+        <w:rPr>
+          <w:rFonts w:ascii="맑은 고딕" w:eastAsia="맑은 고딕" w:hAnsi="맑은 고딕" w:cs="맑은 고딕"/>
+          <w:lang w:eastAsia="ko-KR"/>
+        </w:rPr>
+        <w:t>.</w:t>
+      </w:r>
+    </w:p>
+    <w:p>
+      <w:pPr>
+        <w:pStyle w:val="a3"/>
+        <w:numPr>
+          <w:ilvl w:val="1"/>
+          <w:numId w:val="2"/>
+        </w:numPr>
+        <w:ind w:leftChars="0"/>
+        <w:rPr>
+          <w:rFonts w:ascii="맑은 고딕" w:eastAsia="맑은 고딕" w:hAnsi="맑은 고딕" w:cs="맑은 고딕"/>
+          <w:lang w:eastAsia="ko-KR"/>
+        </w:rPr>
+      </w:pPr>
+      <w:r>
+        <w:rPr>
+          <w:rFonts w:ascii="맑은 고딕" w:eastAsia="맑은 고딕" w:hAnsi="맑은 고딕" w:cs="맑은 고딕" w:hint="eastAsia"/>
+          <w:lang w:eastAsia="ko-KR"/>
+        </w:rPr>
+        <w:t>오라클 문제가 관여함.</w:t>
+      </w:r>
+    </w:p>
+    <w:p>
+      <w:pPr>
+        <w:pStyle w:val="a3"/>
+        <w:ind w:leftChars="0" w:left="744"/>
+        <w:rPr>
+          <w:rFonts w:ascii="맑은 고딕" w:eastAsia="맑은 고딕" w:hAnsi="맑은 고딕" w:cs="맑은 고딕" w:hint="eastAsia"/>
+          <w:lang w:eastAsia="ko-KR"/>
+        </w:rPr>
+      </w:pPr>
+      <w:r>
+        <w:rPr>
+          <w:rFonts w:ascii="맑은 고딕" w:eastAsia="맑은 고딕" w:hAnsi="맑은 고딕" w:cs="맑은 고딕" w:hint="eastAsia"/>
+          <w:lang w:eastAsia="ko-KR"/>
+        </w:rPr>
+        <w:t>오라클이란 외부 데이터(아웃체인의 데이터)를 블록체인에 기록하는 것을 말함</w:t>
+      </w:r>
+    </w:p>
+    <w:p>
+      <w:pPr>
+        <w:pStyle w:val="a3"/>
+        <w:numPr>
+          <w:ilvl w:val="1"/>
+          <w:numId w:val="2"/>
+        </w:numPr>
+        <w:ind w:leftChars="0"/>
+        <w:rPr>
+          <w:rFonts w:ascii="맑은 고딕" w:eastAsia="맑은 고딕" w:hAnsi="맑은 고딕" w:cs="맑은 고딕"/>
+          <w:lang w:eastAsia="ko-KR"/>
+        </w:rPr>
+      </w:pPr>
+      <w:r>
+        <w:rPr>
+          <w:rFonts w:ascii="맑은 고딕" w:eastAsia="맑은 고딕" w:hAnsi="맑은 고딕" w:cs="맑은 고딕" w:hint="eastAsia"/>
+          <w:lang w:eastAsia="ko-KR"/>
+        </w:rPr>
+        <w:t>오라클 문제를 해결하기 위한 방안으로 투표,</w:t>
+      </w:r>
+      <w:r>
+        <w:rPr>
+          <w:rFonts w:ascii="맑은 고딕" w:eastAsia="맑은 고딕" w:hAnsi="맑은 고딕" w:cs="맑은 고딕"/>
+          <w:lang w:eastAsia="ko-KR"/>
+        </w:rPr>
+        <w:t xml:space="preserve"> </w:t>
+      </w:r>
+      <w:r>
+        <w:rPr>
+          <w:rFonts w:ascii="맑은 고딕" w:eastAsia="맑은 고딕" w:hAnsi="맑은 고딕" w:cs="맑은 고딕" w:hint="eastAsia"/>
+          <w:lang w:eastAsia="ko-KR"/>
+        </w:rPr>
+        <w:t xml:space="preserve">중간자 </w:t>
+      </w:r>
+      <w:proofErr w:type="spellStart"/>
+      <w:r>
+        <w:rPr>
+          <w:rFonts w:ascii="맑은 고딕" w:eastAsia="맑은 고딕" w:hAnsi="맑은 고딕" w:cs="맑은 고딕" w:hint="eastAsia"/>
+          <w:lang w:eastAsia="ko-KR"/>
+        </w:rPr>
+        <w:t>방안등이</w:t>
+      </w:r>
+      <w:proofErr w:type="spellEnd"/>
+      <w:r>
+        <w:rPr>
+          <w:rFonts w:ascii="맑은 고딕" w:eastAsia="맑은 고딕" w:hAnsi="맑은 고딕" w:cs="맑은 고딕" w:hint="eastAsia"/>
+          <w:lang w:eastAsia="ko-KR"/>
+        </w:rPr>
+        <w:t xml:space="preserve"> 연구되고 있음.</w:t>
+      </w:r>
+    </w:p>
+    <w:p>
+      <w:pPr>
+        <w:pStyle w:val="a3"/>
+        <w:ind w:leftChars="0" w:left="744"/>
+        <w:rPr>
+          <w:rFonts w:ascii="맑은 고딕" w:eastAsia="맑은 고딕" w:hAnsi="맑은 고딕" w:cs="맑은 고딕" w:hint="eastAsia"/>
+          <w:lang w:eastAsia="ko-KR"/>
+        </w:rPr>
+      </w:pPr>
+      <w:r>
+        <w:rPr>
+          <w:rFonts w:ascii="맑은 고딕" w:eastAsia="맑은 고딕" w:hAnsi="맑은 고딕" w:cs="맑은 고딕" w:hint="eastAsia"/>
+          <w:lang w:eastAsia="ko-KR"/>
+        </w:rPr>
+        <w:t>1</w:t>
+      </w:r>
+      <w:r>
+        <w:rPr>
+          <w:rFonts w:ascii="맑은 고딕" w:eastAsia="맑은 고딕" w:hAnsi="맑은 고딕" w:cs="맑은 고딕"/>
+          <w:lang w:eastAsia="ko-KR"/>
+        </w:rPr>
+        <w:t xml:space="preserve">.2.1 </w:t>
+      </w:r>
+      <w:r>
+        <w:rPr>
+          <w:rFonts w:ascii="맑은 고딕" w:eastAsia="맑은 고딕" w:hAnsi="맑은 고딕" w:cs="맑은 고딕" w:hint="eastAsia"/>
+          <w:lang w:eastAsia="ko-KR"/>
+        </w:rPr>
+        <w:t>특히 중간자</w:t>
+      </w:r>
+      <w:r>
+        <w:rPr>
+          <w:rFonts w:ascii="맑은 고딕" w:eastAsia="맑은 고딕" w:hAnsi="맑은 고딕" w:cs="맑은 고딕" w:hint="eastAsia"/>
+          <w:lang w:eastAsia="ko-KR"/>
+        </w:rPr>
+        <w:t xml:space="preserve"> 방안</w:t>
+      </w:r>
+      <w:r>
+        <w:rPr>
+          <w:rFonts w:ascii="맑은 고딕" w:eastAsia="맑은 고딕" w:hAnsi="맑은 고딕" w:cs="맑은 고딕" w:hint="eastAsia"/>
+          <w:lang w:eastAsia="ko-KR"/>
+        </w:rPr>
+        <w:t>은</w:t>
+      </w:r>
+      <w:r>
+        <w:rPr>
+          <w:rFonts w:ascii="맑은 고딕" w:eastAsia="맑은 고딕" w:hAnsi="맑은 고딕" w:cs="맑은 고딕" w:hint="eastAsia"/>
+          <w:lang w:eastAsia="ko-KR"/>
+        </w:rPr>
+        <w:t xml:space="preserve"> 운영 재단의 신뢰도에 기인함.</w:t>
+      </w:r>
+    </w:p>
+    <w:p>
+      <w:pPr>
+        <w:pStyle w:val="a3"/>
+        <w:numPr>
+          <w:ilvl w:val="1"/>
+          <w:numId w:val="2"/>
+        </w:numPr>
+        <w:ind w:leftChars="0"/>
+        <w:rPr>
+          <w:rFonts w:ascii="맑은 고딕" w:eastAsia="맑은 고딕" w:hAnsi="맑은 고딕" w:cs="맑은 고딕" w:hint="eastAsia"/>
+          <w:lang w:eastAsia="ko-KR"/>
+        </w:rPr>
+      </w:pPr>
+      <w:r>
+        <w:rPr>
+          <w:rFonts w:ascii="맑은 고딕" w:eastAsia="맑은 고딕" w:hAnsi="맑은 고딕" w:cs="맑은 고딕" w:hint="eastAsia"/>
+          <w:lang w:eastAsia="ko-KR"/>
+        </w:rPr>
+        <w:t>오</w:t>
+      </w:r>
+      <w:r>
+        <w:rPr>
+          <w:rFonts w:ascii="맑은 고딕" w:eastAsia="맑은 고딕" w:hAnsi="맑은 고딕" w:cs="맑은 고딕" w:hint="eastAsia"/>
+          <w:lang w:eastAsia="ko-KR"/>
+        </w:rPr>
+        <w:t>라클 과정은 사람이 개입하는 부분을 최소화 할 필요가 있음.</w:t>
+      </w:r>
+    </w:p>
+    <w:p>
+      <w:pPr>
+        <w:pStyle w:val="a3"/>
+        <w:numPr>
+          <w:ilvl w:val="1"/>
+          <w:numId w:val="2"/>
+        </w:numPr>
+        <w:ind w:leftChars="0"/>
+        <w:rPr>
+          <w:rFonts w:ascii="맑은 고딕" w:eastAsia="맑은 고딕" w:hAnsi="맑은 고딕" w:cs="맑은 고딕"/>
+          <w:lang w:eastAsia="ko-KR"/>
+        </w:rPr>
+      </w:pPr>
+      <w:r>
+        <w:rPr>
+          <w:rFonts w:ascii="맑은 고딕" w:eastAsia="맑은 고딕" w:hAnsi="맑은 고딕" w:cs="맑은 고딕" w:hint="eastAsia"/>
+          <w:lang w:eastAsia="ko-KR"/>
+        </w:rPr>
+        <w:t xml:space="preserve">만약 사람이 개입한다면 휴먼 미스에 대한 </w:t>
+      </w:r>
+      <w:proofErr w:type="spellStart"/>
+      <w:r>
+        <w:rPr>
+          <w:rFonts w:ascii="맑은 고딕" w:eastAsia="맑은 고딕" w:hAnsi="맑은 고딕" w:cs="맑은 고딕" w:hint="eastAsia"/>
+          <w:lang w:eastAsia="ko-KR"/>
+        </w:rPr>
+        <w:t>패널티를</w:t>
+      </w:r>
+      <w:proofErr w:type="spellEnd"/>
+      <w:r>
+        <w:rPr>
+          <w:rFonts w:ascii="맑은 고딕" w:eastAsia="맑은 고딕" w:hAnsi="맑은 고딕" w:cs="맑은 고딕" w:hint="eastAsia"/>
+          <w:lang w:eastAsia="ko-KR"/>
+        </w:rPr>
+        <w:t xml:space="preserve"> 부여하는 정책을 고려해야 할 필요가 있음.</w:t>
+      </w:r>
+    </w:p>
+    <w:p>
+      <w:pPr>
+        <w:pStyle w:val="a3"/>
+        <w:numPr>
+          <w:ilvl w:val="1"/>
+          <w:numId w:val="2"/>
+        </w:numPr>
+        <w:ind w:leftChars="0"/>
+        <w:rPr>
+          <w:rFonts w:ascii="맑은 고딕" w:eastAsia="맑은 고딕" w:hAnsi="맑은 고딕" w:cs="맑은 고딕"/>
+          <w:lang w:eastAsia="ko-KR"/>
+        </w:rPr>
+      </w:pPr>
+      <w:r>
+        <w:rPr>
+          <w:rFonts w:ascii="맑은 고딕" w:eastAsia="맑은 고딕" w:hAnsi="맑은 고딕" w:cs="맑은 고딕" w:hint="eastAsia"/>
+          <w:lang w:eastAsia="ko-KR"/>
+        </w:rPr>
+        <w:t>자동화 시스템이 개입한다면 s</w:t>
+      </w:r>
+      <w:r>
+        <w:rPr>
+          <w:rFonts w:ascii="맑은 고딕" w:eastAsia="맑은 고딕" w:hAnsi="맑은 고딕" w:cs="맑은 고딕"/>
+          <w:lang w:eastAsia="ko-KR"/>
+        </w:rPr>
+        <w:t xml:space="preserve">ystem </w:t>
+      </w:r>
+      <w:r>
+        <w:rPr>
+          <w:rFonts w:ascii="맑은 고딕" w:eastAsia="맑은 고딕" w:hAnsi="맑은 고딕" w:cs="맑은 고딕" w:hint="eastAsia"/>
+          <w:lang w:eastAsia="ko-KR"/>
+        </w:rPr>
+        <w:t>에러를 일으킬 수 있는 부분을 고려하여 보완</w:t>
+      </w:r>
+      <w:r>
+        <w:rPr>
+          <w:rFonts w:ascii="맑은 고딕" w:eastAsia="맑은 고딕" w:hAnsi="맑은 고딕" w:cs="맑은 고딕"/>
+          <w:lang w:eastAsia="ko-KR"/>
+        </w:rPr>
+        <w:t>(</w:t>
+      </w:r>
+      <w:r>
+        <w:rPr>
+          <w:rFonts w:ascii="맑은 고딕" w:eastAsia="맑은 고딕" w:hAnsi="맑은 고딕" w:cs="맑은 고딕" w:hint="eastAsia"/>
+          <w:lang w:eastAsia="ko-KR"/>
+        </w:rPr>
+        <w:t>시스템 이중화,</w:t>
+      </w:r>
+      <w:r>
+        <w:rPr>
+          <w:rFonts w:ascii="맑은 고딕" w:eastAsia="맑은 고딕" w:hAnsi="맑은 고딕" w:cs="맑은 고딕"/>
+          <w:lang w:eastAsia="ko-KR"/>
+        </w:rPr>
+        <w:t xml:space="preserve"> </w:t>
+      </w:r>
+      <w:r>
+        <w:rPr>
+          <w:rFonts w:ascii="맑은 고딕" w:eastAsia="맑은 고딕" w:hAnsi="맑은 고딕" w:cs="맑은 고딕" w:hint="eastAsia"/>
+          <w:lang w:eastAsia="ko-KR"/>
+        </w:rPr>
+        <w:t>데이터 손상방지,</w:t>
+      </w:r>
+      <w:r>
+        <w:rPr>
+          <w:rFonts w:ascii="맑은 고딕" w:eastAsia="맑은 고딕" w:hAnsi="맑은 고딕" w:cs="맑은 고딕"/>
+          <w:lang w:eastAsia="ko-KR"/>
+        </w:rPr>
+        <w:t xml:space="preserve"> </w:t>
+      </w:r>
+      <w:r>
+        <w:rPr>
+          <w:rFonts w:ascii="맑은 고딕" w:eastAsia="맑은 고딕" w:hAnsi="맑은 고딕" w:cs="맑은 고딕" w:hint="eastAsia"/>
+          <w:lang w:eastAsia="ko-KR"/>
+        </w:rPr>
+        <w:t>백업</w:t>
+      </w:r>
+      <w:r>
+        <w:rPr>
+          <w:rFonts w:ascii="맑은 고딕" w:eastAsia="맑은 고딕" w:hAnsi="맑은 고딕" w:cs="맑은 고딕" w:hint="eastAsia"/>
+          <w:lang w:eastAsia="ko-KR"/>
+        </w:rPr>
+        <w:t>대응</w:t>
+      </w:r>
+      <w:r>
+        <w:rPr>
+          <w:rFonts w:ascii="맑은 고딕" w:eastAsia="맑은 고딕" w:hAnsi="맑은 고딕" w:cs="맑은 고딕" w:hint="eastAsia"/>
+          <w:lang w:eastAsia="ko-KR"/>
+        </w:rPr>
+        <w:t xml:space="preserve"> 등)</w:t>
+      </w:r>
+      <w:r>
+        <w:rPr>
+          <w:rFonts w:ascii="맑은 고딕" w:eastAsia="맑은 고딕" w:hAnsi="맑은 고딕" w:cs="맑은 고딕" w:hint="eastAsia"/>
+          <w:lang w:eastAsia="ko-KR"/>
+        </w:rPr>
+        <w:t>할 필요가 있음.</w:t>
+      </w:r>
+    </w:p>
+    <w:p>
+      <w:pPr>
+        <w:pStyle w:val="a3"/>
+        <w:ind w:leftChars="0" w:left="744"/>
+        <w:rPr>
+          <w:rFonts w:ascii="맑은 고딕" w:eastAsia="맑은 고딕" w:hAnsi="맑은 고딕" w:cs="맑은 고딕" w:hint="eastAsia"/>
+          <w:lang w:eastAsia="ko-KR"/>
+        </w:rPr>
+      </w:pPr>
+    </w:p>
+    <w:p>
+      <w:pPr>
+        <w:pStyle w:val="a3"/>
+        <w:numPr>
+          <w:ilvl w:val="0"/>
+          <w:numId w:val="2"/>
+        </w:numPr>
+        <w:ind w:leftChars="0"/>
+        <w:rPr>
+          <w:rFonts w:ascii="맑은 고딕" w:eastAsia="맑은 고딕" w:hAnsi="맑은 고딕" w:cs="맑은 고딕"/>
+          <w:lang w:eastAsia="ko-KR"/>
+        </w:rPr>
+      </w:pPr>
+      <w:proofErr w:type="spellStart"/>
+      <w:r>
+        <w:rPr>
+          <w:rFonts w:ascii="맑은 고딕" w:eastAsia="맑은 고딕" w:hAnsi="맑은 고딕" w:cs="맑은 고딕" w:hint="eastAsia"/>
+          <w:lang w:eastAsia="ko-KR"/>
+        </w:rPr>
+        <w:t>T</w:t>
+      </w:r>
+      <w:r>
+        <w:rPr>
+          <w:rFonts w:ascii="맑은 고딕" w:eastAsia="맑은 고딕" w:hAnsi="맑은 고딕" w:cs="맑은 고딕"/>
+          <w:lang w:eastAsia="ko-KR"/>
+        </w:rPr>
+        <w:t>hreadToken</w:t>
+      </w:r>
+      <w:proofErr w:type="spellEnd"/>
+      <w:r>
+        <w:rPr>
+          <w:rFonts w:ascii="맑은 고딕" w:eastAsia="맑은 고딕" w:hAnsi="맑은 고딕" w:cs="맑은 고딕" w:hint="eastAsia"/>
+          <w:lang w:eastAsia="ko-KR"/>
+        </w:rPr>
+        <w:t xml:space="preserve">을 </w:t>
+      </w:r>
+      <w:proofErr w:type="spellStart"/>
+      <w:r>
+        <w:rPr>
+          <w:rFonts w:ascii="맑은 고딕" w:eastAsia="맑은 고딕" w:hAnsi="맑은 고딕" w:cs="맑은 고딕" w:hint="eastAsia"/>
+          <w:lang w:eastAsia="ko-KR"/>
+        </w:rPr>
+        <w:t>이더리움을</w:t>
+      </w:r>
+      <w:proofErr w:type="spellEnd"/>
+      <w:r>
+        <w:rPr>
+          <w:rFonts w:ascii="맑은 고딕" w:eastAsia="맑은 고딕" w:hAnsi="맑은 고딕" w:cs="맑은 고딕" w:hint="eastAsia"/>
+          <w:lang w:eastAsia="ko-KR"/>
+        </w:rPr>
+        <w:t xml:space="preserve"> 받고 교환해줘도 유사수신행위에 해당되는가</w:t>
+      </w:r>
+      <w:r>
+        <w:rPr>
+          <w:rFonts w:ascii="맑은 고딕" w:eastAsia="맑은 고딕" w:hAnsi="맑은 고딕" w:cs="맑은 고딕" w:hint="eastAsia"/>
+          <w:lang w:eastAsia="ko-KR"/>
+        </w:rPr>
+        <w:t>.</w:t>
+      </w:r>
+    </w:p>
+    <w:p>
+      <w:pPr>
+        <w:pStyle w:val="a3"/>
+        <w:numPr>
+          <w:ilvl w:val="1"/>
+          <w:numId w:val="2"/>
+        </w:numPr>
+        <w:ind w:leftChars="0"/>
+        <w:rPr>
+          <w:rFonts w:ascii="맑은 고딕" w:eastAsia="맑은 고딕" w:hAnsi="맑은 고딕" w:cs="맑은 고딕" w:hint="eastAsia"/>
+          <w:lang w:eastAsia="ko-KR"/>
+        </w:rPr>
+      </w:pPr>
+      <w:r>
+        <w:rPr>
+          <w:rFonts w:ascii="맑은 고딕" w:eastAsia="맑은 고딕" w:hAnsi="맑은 고딕" w:cs="맑은 고딕" w:hint="eastAsia"/>
+          <w:lang w:eastAsia="ko-KR"/>
+        </w:rPr>
+        <w:t>유사수신행위</w:t>
+      </w:r>
+      <w:r>
+        <w:rPr>
+          <w:rFonts w:ascii="맑은 고딕" w:eastAsia="맑은 고딕" w:hAnsi="맑은 고딕" w:cs="맑은 고딕" w:hint="eastAsia"/>
+          <w:lang w:eastAsia="ko-KR"/>
+        </w:rPr>
+        <w:t>에 걸리지 않을 최선의 방법은 직접적,</w:t>
+      </w:r>
+      <w:r>
+        <w:rPr>
+          <w:rFonts w:ascii="맑은 고딕" w:eastAsia="맑은 고딕" w:hAnsi="맑은 고딕" w:cs="맑은 고딕"/>
+          <w:lang w:eastAsia="ko-KR"/>
+        </w:rPr>
+        <w:t xml:space="preserve"> </w:t>
+      </w:r>
+      <w:r>
+        <w:rPr>
+          <w:rFonts w:ascii="맑은 고딕" w:eastAsia="맑은 고딕" w:hAnsi="맑은 고딕" w:cs="맑은 고딕" w:hint="eastAsia"/>
+          <w:lang w:eastAsia="ko-KR"/>
+        </w:rPr>
+        <w:t>간접적인 현금 개입을 원천 차단하는 것</w:t>
+      </w:r>
+      <w:r>
+        <w:rPr>
+          <w:rFonts w:ascii="맑은 고딕" w:eastAsia="맑은 고딕" w:hAnsi="맑은 고딕" w:cs="맑은 고딕"/>
+          <w:lang w:eastAsia="ko-KR"/>
+        </w:rPr>
+        <w:t xml:space="preserve">, </w:t>
+      </w:r>
+      <w:r>
+        <w:rPr>
+          <w:rFonts w:ascii="맑은 고딕" w:eastAsia="맑은 고딕" w:hAnsi="맑은 고딕" w:cs="맑은 고딕" w:hint="eastAsia"/>
+          <w:lang w:eastAsia="ko-KR"/>
+        </w:rPr>
+        <w:t>즉 사용자에게 무상으로 분배한 토큰들이 생태계 내에서 자체적인 가치를 가지게 하는 것임.</w:t>
+      </w:r>
+    </w:p>
+    <w:p>
+      <w:pPr>
+        <w:pStyle w:val="a3"/>
+        <w:numPr>
+          <w:ilvl w:val="1"/>
+          <w:numId w:val="2"/>
+        </w:numPr>
+        <w:ind w:leftChars="0"/>
+        <w:rPr>
+          <w:rFonts w:ascii="맑은 고딕" w:eastAsia="맑은 고딕" w:hAnsi="맑은 고딕" w:cs="맑은 고딕"/>
+          <w:lang w:eastAsia="ko-KR"/>
+        </w:rPr>
+      </w:pPr>
+      <w:proofErr w:type="spellStart"/>
+      <w:r>
+        <w:rPr>
+          <w:rFonts w:ascii="맑은 고딕" w:eastAsia="맑은 고딕" w:hAnsi="맑은 고딕" w:cs="맑은 고딕" w:hint="eastAsia"/>
+          <w:lang w:eastAsia="ko-KR"/>
+        </w:rPr>
+        <w:t>이더리움</w:t>
+      </w:r>
+      <w:proofErr w:type="spellEnd"/>
+      <w:r>
+        <w:rPr>
+          <w:rFonts w:ascii="맑은 고딕" w:eastAsia="맑은 고딕" w:hAnsi="맑은 고딕" w:cs="맑은 고딕" w:hint="eastAsia"/>
+          <w:lang w:eastAsia="ko-KR"/>
+        </w:rPr>
+        <w:t xml:space="preserve">(가상자산)을 받고 </w:t>
+      </w:r>
+      <w:proofErr w:type="spellStart"/>
+      <w:r>
+        <w:rPr>
+          <w:rFonts w:ascii="맑은 고딕" w:eastAsia="맑은 고딕" w:hAnsi="맑은 고딕" w:cs="맑은 고딕" w:hint="eastAsia"/>
+          <w:lang w:eastAsia="ko-KR"/>
+        </w:rPr>
+        <w:t>토큰등의</w:t>
+      </w:r>
+      <w:proofErr w:type="spellEnd"/>
+      <w:r>
+        <w:rPr>
+          <w:rFonts w:ascii="맑은 고딕" w:eastAsia="맑은 고딕" w:hAnsi="맑은 고딕" w:cs="맑은 고딕" w:hint="eastAsia"/>
+          <w:lang w:eastAsia="ko-KR"/>
+        </w:rPr>
+        <w:t xml:space="preserve"> 포인트로 바꿔주는 방식은 예전의 </w:t>
+      </w:r>
+      <w:r>
+        <w:rPr>
+          <w:rFonts w:ascii="맑은 고딕" w:eastAsia="맑은 고딕" w:hAnsi="맑은 고딕" w:cs="맑은 고딕"/>
+          <w:lang w:eastAsia="ko-KR"/>
+        </w:rPr>
+        <w:t>ICO</w:t>
+      </w:r>
+      <w:r>
+        <w:rPr>
+          <w:rFonts w:ascii="맑은 고딕" w:eastAsia="맑은 고딕" w:hAnsi="맑은 고딕" w:cs="맑은 고딕" w:hint="eastAsia"/>
+          <w:lang w:eastAsia="ko-KR"/>
+        </w:rPr>
+        <w:t xml:space="preserve">를 할 때 </w:t>
+      </w:r>
+      <w:r>
+        <w:rPr>
+          <w:rFonts w:ascii="맑은 고딕" w:eastAsia="맑은 고딕" w:hAnsi="맑은 고딕" w:cs="맑은 고딕" w:hint="eastAsia"/>
+          <w:lang w:eastAsia="ko-KR"/>
+        </w:rPr>
+        <w:lastRenderedPageBreak/>
+        <w:t>많이 사용되던 방식임 지금도 유효한지 알아볼 필요가 있음.</w:t>
+      </w:r>
+    </w:p>
+    <w:p>
+      <w:pPr>
+        <w:pStyle w:val="a3"/>
+        <w:numPr>
+          <w:ilvl w:val="1"/>
+          <w:numId w:val="2"/>
+        </w:numPr>
+        <w:ind w:leftChars="0"/>
+        <w:rPr>
+          <w:rFonts w:ascii="맑은 고딕" w:eastAsia="맑은 고딕" w:hAnsi="맑은 고딕" w:cs="맑은 고딕"/>
+          <w:lang w:eastAsia="ko-KR"/>
+        </w:rPr>
+      </w:pPr>
+      <w:r>
+        <w:rPr>
+          <w:rFonts w:ascii="맑은 고딕" w:eastAsia="맑은 고딕" w:hAnsi="맑은 고딕" w:cs="맑은 고딕" w:hint="eastAsia"/>
+          <w:lang w:eastAsia="ko-KR"/>
+        </w:rPr>
+        <w:t xml:space="preserve">유사수신 행위에 관한 법률에 따르면 </w:t>
+      </w:r>
+      <w:proofErr w:type="spellStart"/>
+      <w:r>
+        <w:rPr>
+          <w:rFonts w:ascii="맑은 고딕" w:eastAsia="맑은 고딕" w:hAnsi="맑은 고딕" w:cs="맑은 고딕" w:hint="eastAsia"/>
+          <w:lang w:eastAsia="ko-KR"/>
+        </w:rPr>
+        <w:t>이더리움등의</w:t>
+      </w:r>
+      <w:proofErr w:type="spellEnd"/>
+      <w:r>
+        <w:rPr>
+          <w:rFonts w:ascii="맑은 고딕" w:eastAsia="맑은 고딕" w:hAnsi="맑은 고딕" w:cs="맑은 고딕" w:hint="eastAsia"/>
+          <w:lang w:eastAsia="ko-KR"/>
+        </w:rPr>
+        <w:t xml:space="preserve"> 가상자산을 국내법에서 정의한 자금</w:t>
+      </w:r>
+      <w:r>
+        <w:rPr>
+          <w:rFonts w:ascii="맑은 고딕" w:eastAsia="맑은 고딕" w:hAnsi="맑은 고딕" w:cs="맑은 고딕" w:hint="eastAsia"/>
+          <w:lang w:eastAsia="ko-KR"/>
+        </w:rPr>
+        <w:t>(경재활동을 위해 준비된 현금)</w:t>
+      </w:r>
+      <w:r>
+        <w:rPr>
+          <w:rFonts w:ascii="맑은 고딕" w:eastAsia="맑은 고딕" w:hAnsi="맑은 고딕" w:cs="맑은 고딕" w:hint="eastAsia"/>
+          <w:lang w:eastAsia="ko-KR"/>
+        </w:rPr>
+        <w:t>으로 볼 수 있는지에 따름.</w:t>
+      </w:r>
+      <w:r>
+        <w:rPr>
+          <w:rFonts w:ascii="맑은 고딕" w:eastAsia="맑은 고딕" w:hAnsi="맑은 고딕" w:cs="맑은 고딕"/>
+          <w:lang w:eastAsia="ko-KR"/>
+        </w:rPr>
+        <w:t xml:space="preserve"> </w:t>
+      </w:r>
+      <w:r>
+        <w:rPr>
+          <w:rFonts w:ascii="맑은 고딕" w:eastAsia="맑은 고딕" w:hAnsi="맑은 고딕" w:cs="맑은 고딕" w:hint="eastAsia"/>
+          <w:lang w:eastAsia="ko-KR"/>
+        </w:rPr>
+        <w:t>만약 가상자산</w:t>
+      </w:r>
+      <w:r>
+        <w:rPr>
+          <w:rFonts w:ascii="맑은 고딕" w:eastAsia="맑은 고딕" w:hAnsi="맑은 고딕" w:cs="맑은 고딕" w:hint="eastAsia"/>
+          <w:lang w:eastAsia="ko-KR"/>
+        </w:rPr>
+        <w:t>이 자금으로 인정이 되면 유사수신행위에 해당한다고 판단됨.</w:t>
+      </w:r>
+      <w:r>
+        <w:rPr>
+          <w:rFonts w:ascii="맑은 고딕" w:eastAsia="맑은 고딕" w:hAnsi="맑은 고딕" w:cs="맑은 고딕"/>
+          <w:lang w:eastAsia="ko-KR"/>
+        </w:rPr>
+        <w:t>(</w:t>
+      </w:r>
+      <w:r>
+        <w:rPr>
+          <w:rFonts w:ascii="맑은 고딕" w:eastAsia="맑은 고딕" w:hAnsi="맑은 고딕" w:cs="맑은 고딕" w:hint="eastAsia"/>
+          <w:lang w:eastAsia="ko-KR"/>
+        </w:rPr>
+        <w:t>좀 더 알아볼 필요가 있음)</w:t>
+      </w:r>
+    </w:p>
+    <w:p>
+      <w:pPr>
+        <w:pStyle w:val="a3"/>
+        <w:numPr>
+          <w:ilvl w:val="1"/>
+          <w:numId w:val="2"/>
+        </w:numPr>
+        <w:ind w:leftChars="0"/>
+        <w:rPr>
+          <w:rFonts w:ascii="맑은 고딕" w:eastAsia="맑은 고딕" w:hAnsi="맑은 고딕" w:cs="맑은 고딕"/>
+          <w:lang w:eastAsia="ko-KR"/>
+        </w:rPr>
+      </w:pPr>
+      <w:r>
+        <w:rPr>
+          <w:rFonts w:ascii="맑은 고딕" w:eastAsia="맑은 고딕" w:hAnsi="맑은 고딕" w:cs="맑은 고딕" w:hint="eastAsia"/>
+          <w:lang w:eastAsia="ko-KR"/>
+        </w:rPr>
+        <w:t>2</w:t>
+      </w:r>
+      <w:r>
+        <w:rPr>
+          <w:rFonts w:ascii="맑은 고딕" w:eastAsia="맑은 고딕" w:hAnsi="맑은 고딕" w:cs="맑은 고딕"/>
+          <w:lang w:eastAsia="ko-KR"/>
+        </w:rPr>
+        <w:t>1</w:t>
+      </w:r>
+      <w:r>
+        <w:rPr>
+          <w:rFonts w:ascii="맑은 고딕" w:eastAsia="맑은 고딕" w:hAnsi="맑은 고딕" w:cs="맑은 고딕" w:hint="eastAsia"/>
+          <w:lang w:eastAsia="ko-KR"/>
+        </w:rPr>
+        <w:t xml:space="preserve">년 </w:t>
+      </w:r>
+      <w:r>
+        <w:rPr>
+          <w:rFonts w:ascii="맑은 고딕" w:eastAsia="맑은 고딕" w:hAnsi="맑은 고딕" w:cs="맑은 고딕"/>
+          <w:lang w:eastAsia="ko-KR"/>
+        </w:rPr>
+        <w:t>9</w:t>
+      </w:r>
+      <w:r>
+        <w:rPr>
+          <w:rFonts w:ascii="맑은 고딕" w:eastAsia="맑은 고딕" w:hAnsi="맑은 고딕" w:cs="맑은 고딕" w:hint="eastAsia"/>
+          <w:lang w:eastAsia="ko-KR"/>
+        </w:rPr>
+        <w:t xml:space="preserve">월 </w:t>
+      </w:r>
+      <w:r>
+        <w:rPr>
+          <w:rFonts w:ascii="맑은 고딕" w:eastAsia="맑은 고딕" w:hAnsi="맑은 고딕" w:cs="맑은 고딕"/>
+          <w:lang w:eastAsia="ko-KR"/>
+        </w:rPr>
+        <w:t>25</w:t>
+      </w:r>
+      <w:r>
+        <w:rPr>
+          <w:rFonts w:ascii="맑은 고딕" w:eastAsia="맑은 고딕" w:hAnsi="맑은 고딕" w:cs="맑은 고딕" w:hint="eastAsia"/>
+          <w:lang w:eastAsia="ko-KR"/>
+        </w:rPr>
+        <w:t xml:space="preserve">일 발효된 특정금융거래 정보의 보고 및 이용에 관한 법률(이하 </w:t>
+      </w:r>
+      <w:proofErr w:type="spellStart"/>
+      <w:r>
+        <w:rPr>
+          <w:rFonts w:ascii="맑은 고딕" w:eastAsia="맑은 고딕" w:hAnsi="맑은 고딕" w:cs="맑은 고딕" w:hint="eastAsia"/>
+          <w:lang w:eastAsia="ko-KR"/>
+        </w:rPr>
+        <w:t>특금법</w:t>
+      </w:r>
+      <w:proofErr w:type="spellEnd"/>
+      <w:r>
+        <w:rPr>
+          <w:rFonts w:ascii="맑은 고딕" w:eastAsia="맑은 고딕" w:hAnsi="맑은 고딕" w:cs="맑은 고딕" w:hint="eastAsia"/>
+          <w:lang w:eastAsia="ko-KR"/>
+        </w:rPr>
+        <w:t>)</w:t>
+      </w:r>
+      <w:r>
+        <w:rPr>
+          <w:rFonts w:ascii="맑은 고딕" w:eastAsia="맑은 고딕" w:hAnsi="맑은 고딕" w:cs="맑은 고딕"/>
+          <w:lang w:eastAsia="ko-KR"/>
+        </w:rPr>
+        <w:t xml:space="preserve"> </w:t>
+      </w:r>
+      <w:r>
+        <w:rPr>
+          <w:rFonts w:ascii="맑은 고딕" w:eastAsia="맑은 고딕" w:hAnsi="맑은 고딕" w:cs="맑은 고딕" w:hint="eastAsia"/>
+          <w:lang w:eastAsia="ko-KR"/>
+        </w:rPr>
+        <w:t>에 따라 대부분의 코인 거래소들이 원화로 코인을 거래하지 못하게 되었음.</w:t>
+      </w:r>
+    </w:p>
+    <w:p>
+      <w:pPr>
+        <w:pStyle w:val="a3"/>
+        <w:ind w:leftChars="0" w:left="744"/>
+        <w:rPr>
+          <w:rFonts w:ascii="맑은 고딕" w:eastAsia="맑은 고딕" w:hAnsi="맑은 고딕" w:cs="맑은 고딕"/>
+          <w:lang w:eastAsia="ko-KR"/>
+        </w:rPr>
+      </w:pPr>
+      <w:r>
+        <w:rPr>
+          <w:rFonts w:ascii="맑은 고딕" w:eastAsia="맑은 고딕" w:hAnsi="맑은 고딕" w:cs="맑은 고딕" w:hint="eastAsia"/>
+          <w:lang w:eastAsia="ko-KR"/>
+        </w:rPr>
+        <w:t>따라서 현재는 토큰으로 코인을 거래하는 방식을 취함.</w:t>
+      </w:r>
+    </w:p>
+    <w:p>
+      <w:pPr>
+        <w:pStyle w:val="a3"/>
+        <w:ind w:leftChars="0" w:left="744"/>
+        <w:rPr>
+          <w:rFonts w:ascii="맑은 고딕" w:eastAsia="맑은 고딕" w:hAnsi="맑은 고딕" w:cs="맑은 고딕" w:hint="eastAsia"/>
+          <w:lang w:eastAsia="ko-KR"/>
+        </w:rPr>
+      </w:pPr>
+      <w:r>
+        <w:rPr>
+          <w:rFonts w:ascii="맑은 고딕" w:eastAsia="맑은 고딕" w:hAnsi="맑은 고딕" w:cs="맑은 고딕" w:hint="eastAsia"/>
+          <w:lang w:eastAsia="ko-KR"/>
+        </w:rPr>
+        <w:t>2</w:t>
+      </w:r>
+      <w:r>
+        <w:rPr>
+          <w:rFonts w:ascii="맑은 고딕" w:eastAsia="맑은 고딕" w:hAnsi="맑은 고딕" w:cs="맑은 고딕"/>
+          <w:lang w:eastAsia="ko-KR"/>
+        </w:rPr>
+        <w:t xml:space="preserve">.4.1 </w:t>
+      </w:r>
+      <w:r>
+        <w:rPr>
+          <w:rFonts w:ascii="맑은 고딕" w:eastAsia="맑은 고딕" w:hAnsi="맑은 고딕" w:cs="맑은 고딕" w:hint="eastAsia"/>
+          <w:lang w:eastAsia="ko-KR"/>
+        </w:rPr>
+        <w:t>원화로 거래가 가능한 거래소들은 은행법,</w:t>
+      </w:r>
+      <w:r>
+        <w:rPr>
+          <w:rFonts w:ascii="맑은 고딕" w:eastAsia="맑은 고딕" w:hAnsi="맑은 고딕" w:cs="맑은 고딕"/>
+          <w:lang w:eastAsia="ko-KR"/>
+        </w:rPr>
+        <w:t xml:space="preserve"> </w:t>
+      </w:r>
+      <w:r>
+        <w:rPr>
+          <w:rFonts w:ascii="맑은 고딕" w:eastAsia="맑은 고딕" w:hAnsi="맑은 고딕" w:cs="맑은 고딕" w:hint="eastAsia"/>
+          <w:lang w:eastAsia="ko-KR"/>
+        </w:rPr>
+        <w:t>저축은행법 등에 의한 인가를 받음.</w:t>
       </w:r>
     </w:p>
     <w:sectPr>
@@ -293,10 +2445,243 @@
 <file path=word/numbering.xml><?xml version="1.0" encoding="utf-8"?>
 <w:numbering xmlns:wpc="http://schemas.microsoft.com/office/word/2010/wordprocessingCanvas" xmlns:cx="http://schemas.microsoft.com/office/drawing/2014/chartex" xmlns:cx1="http://schemas.microsoft.com/office/drawing/2015/9/8/chartex" xmlns:cx2="http://schemas.microsoft.com/office/drawing/2015/10/21/chartex" xmlns:cx3="http://schemas.microsoft.com/office/drawing/2016/5/9/chartex" xmlns:cx4="http://schemas.microsoft.com/office/drawing/2016/5/10/chartex" xmlns:cx5="http://schemas.microsoft.com/office/drawing/2016/5/11/chartex" xmlns:cx6="http://schemas.microsoft.com/office/drawing/2016/5/12/chartex" xmlns:cx7="http://schemas.microsoft.com/office/drawing/2016/5/13/chartex" xmlns:cx8="http://schemas.microsoft.com/office/drawing/2016/5/14/chartex" xmlns:mc="http://schemas.openxmlformats.org/markup-compatibility/2006" xmlns:aink="http://schemas.microsoft.com/office/drawing/2016/ink" xmlns:am3d="http://schemas.microsoft.com/office/drawing/2017/model3d" xmlns:o="urn:schemas-microsoft-com:office:office" xmlns:r="http://schemas.openxmlformats.org/officeDocument/2006/relationships" xmlns:m="http://schemas.openxmlformats.org/officeDocument/2006/math" xmlns:v="urn:schemas-microsoft-com:vml" xmlns:wp14="http://schemas.microsoft.com/office/word/2010/wordprocessingDrawing" xmlns:wp="http://schemas.openxmlformats.org/drawingml/2006/wordprocessingDrawing" xmlns:w10="urn:schemas-microsoft-com:office:word" xmlns:w="http://schemas.openxmlformats.org/wordprocessingml/2006/main" xmlns:w14="http://schemas.microsoft.com/office/word/2010/wordml" xmlns:w15="http://schemas.microsoft.com/office/word/2012/wordml" xmlns:w16cex="http://schemas.microsoft.com/office/word/2018/wordml/cex" xmlns:w16cid="http://schemas.microsoft.com/office/word/2016/wordml/cid" xmlns:w16="http://schemas.microsoft.com/office/word/2018/wordml" xmlns:w16sdtdh="http://schemas.microsoft.com/office/word/2020/wordml/sdtdatahash" xmlns:w16se="http://schemas.microsoft.com/office/word/2015/wordml/symex" xmlns:wpg="http://schemas.microsoft.com/office/word/2010/wordprocessingGroup" xmlns:wpi="http://schemas.microsoft.com/office/word/2010/wordprocessingInk" xmlns:wne="http://schemas.microsoft.com/office/word/2006/wordml" xmlns:wps="http://schemas.microsoft.com/office/word/2010/wordprocessingShape" mc:Ignorable="w14 w15 w16se w16cid w16 w16cex w16sdtdh wp14">
   <w:abstractNum w:abstractNumId="0" w15:restartNumberingAfterBreak="0">
-    <w:nsid w:val="20A20BD2"/>
-    <w:multiLevelType w:val="hybridMultilevel"/>
-    <w:tmpl w:val="5A8C2CDE"/>
-    <w:lvl w:ilvl="0" w:tplc="8812B74C">
+    <w:nsid w:val="1A1F469E"/>
+    <w:multiLevelType w:val="multilevel"/>
+    <w:tmpl w:val="235A9702"/>
+    <w:lvl w:ilvl="0">
+      <w:numFmt w:val="decimal"/>
+      <w:lvlText w:val="%1."/>
+      <w:lvlJc w:val="left"/>
+      <w:pPr>
+        <w:ind w:left="360" w:hanging="360"/>
+      </w:pPr>
+      <w:rPr>
+        <w:rFonts w:hint="default"/>
+      </w:rPr>
+    </w:lvl>
+    <w:lvl w:ilvl="1">
+      <w:start w:val="1"/>
+      <w:numFmt w:val="decimal"/>
+      <w:isLgl/>
+      <w:lvlText w:val="%1.%2"/>
+      <w:lvlJc w:val="left"/>
+      <w:pPr>
+        <w:ind w:left="720" w:hanging="360"/>
+      </w:pPr>
+      <w:rPr>
+        <w:rFonts w:hint="default"/>
+      </w:rPr>
+    </w:lvl>
+    <w:lvl w:ilvl="2">
+      <w:start w:val="1"/>
+      <w:numFmt w:val="decimal"/>
+      <w:isLgl/>
+      <w:lvlText w:val="%1.%2.%3"/>
+      <w:lvlJc w:val="left"/>
+      <w:pPr>
+        <w:ind w:left="1440" w:hanging="720"/>
+      </w:pPr>
+      <w:rPr>
+        <w:rFonts w:hint="default"/>
+      </w:rPr>
+    </w:lvl>
+    <w:lvl w:ilvl="3">
+      <w:start w:val="1"/>
+      <w:numFmt w:val="decimal"/>
+      <w:isLgl/>
+      <w:lvlText w:val="%1.%2.%3.%4"/>
+      <w:lvlJc w:val="left"/>
+      <w:pPr>
+        <w:ind w:left="1800" w:hanging="720"/>
+      </w:pPr>
+      <w:rPr>
+        <w:rFonts w:hint="default"/>
+      </w:rPr>
+    </w:lvl>
+    <w:lvl w:ilvl="4">
+      <w:start w:val="1"/>
+      <w:numFmt w:val="decimal"/>
+      <w:isLgl/>
+      <w:lvlText w:val="%1.%2.%3.%4.%5"/>
+      <w:lvlJc w:val="left"/>
+      <w:pPr>
+        <w:ind w:left="2520" w:hanging="1080"/>
+      </w:pPr>
+      <w:rPr>
+        <w:rFonts w:hint="default"/>
+      </w:rPr>
+    </w:lvl>
+    <w:lvl w:ilvl="5">
+      <w:start w:val="1"/>
+      <w:numFmt w:val="decimal"/>
+      <w:isLgl/>
+      <w:lvlText w:val="%1.%2.%3.%4.%5.%6"/>
+      <w:lvlJc w:val="left"/>
+      <w:pPr>
+        <w:ind w:left="2880" w:hanging="1080"/>
+      </w:pPr>
+      <w:rPr>
+        <w:rFonts w:hint="default"/>
+      </w:rPr>
+    </w:lvl>
+    <w:lvl w:ilvl="6">
+      <w:start w:val="1"/>
+      <w:numFmt w:val="decimal"/>
+      <w:isLgl/>
+      <w:lvlText w:val="%1.%2.%3.%4.%5.%6.%7"/>
+      <w:lvlJc w:val="left"/>
+      <w:pPr>
+        <w:ind w:left="3600" w:hanging="1440"/>
+      </w:pPr>
+      <w:rPr>
+        <w:rFonts w:hint="default"/>
+      </w:rPr>
+    </w:lvl>
+    <w:lvl w:ilvl="7">
+      <w:start w:val="1"/>
+      <w:numFmt w:val="decimal"/>
+      <w:isLgl/>
+      <w:lvlText w:val="%1.%2.%3.%4.%5.%6.%7.%8"/>
+      <w:lvlJc w:val="left"/>
+      <w:pPr>
+        <w:ind w:left="3960" w:hanging="1440"/>
+      </w:pPr>
+      <w:rPr>
+        <w:rFonts w:hint="default"/>
+      </w:rPr>
+    </w:lvl>
+    <w:lvl w:ilvl="8">
+      <w:start w:val="1"/>
+      <w:numFmt w:val="decimal"/>
+      <w:isLgl/>
+      <w:lvlText w:val="%1.%2.%3.%4.%5.%6.%7.%8.%9"/>
+      <w:lvlJc w:val="left"/>
+      <w:pPr>
+        <w:ind w:left="4680" w:hanging="1800"/>
+      </w:pPr>
+      <w:rPr>
+        <w:rFonts w:hint="default"/>
+      </w:rPr>
+    </w:lvl>
+  </w:abstractNum>
+  <w:abstractNum w:abstractNumId="1" w15:restartNumberingAfterBreak="0">
+    <w:nsid w:val="70F35E03"/>
+    <w:multiLevelType w:val="multilevel"/>
+    <w:tmpl w:val="C71C08B0"/>
+    <w:lvl w:ilvl="0">
+      <w:start w:val="1"/>
+      <w:numFmt w:val="decimal"/>
+      <w:lvlText w:val="%1"/>
+      <w:lvlJc w:val="left"/>
+      <w:pPr>
+        <w:ind w:left="384" w:hanging="384"/>
+      </w:pPr>
+      <w:rPr>
+        <w:rFonts w:hint="default"/>
+      </w:rPr>
+    </w:lvl>
+    <w:lvl w:ilvl="1">
+      <w:start w:val="1"/>
+      <w:numFmt w:val="decimal"/>
+      <w:lvlText w:val="%1.%2"/>
+      <w:lvlJc w:val="left"/>
+      <w:pPr>
+        <w:ind w:left="744" w:hanging="384"/>
+      </w:pPr>
+      <w:rPr>
+        <w:rFonts w:hint="default"/>
+      </w:rPr>
+    </w:lvl>
+    <w:lvl w:ilvl="2">
+      <w:start w:val="1"/>
+      <w:numFmt w:val="decimal"/>
+      <w:lvlText w:val="%1.%2.%3"/>
+      <w:lvlJc w:val="left"/>
+      <w:pPr>
+        <w:ind w:left="1440" w:hanging="720"/>
+      </w:pPr>
+      <w:rPr>
+        <w:rFonts w:hint="default"/>
+      </w:rPr>
+    </w:lvl>
+    <w:lvl w:ilvl="3">
+      <w:start w:val="1"/>
+      <w:numFmt w:val="decimal"/>
+      <w:lvlText w:val="%1.%2.%3.%4"/>
+      <w:lvlJc w:val="left"/>
+      <w:pPr>
+        <w:ind w:left="1800" w:hanging="720"/>
+      </w:pPr>
+      <w:rPr>
+        <w:rFonts w:hint="default"/>
+      </w:rPr>
+    </w:lvl>
+    <w:lvl w:ilvl="4">
+      <w:start w:val="1"/>
+      <w:numFmt w:val="decimal"/>
+      <w:lvlText w:val="%1.%2.%3.%4.%5"/>
+      <w:lvlJc w:val="left"/>
+      <w:pPr>
+        <w:ind w:left="2520" w:hanging="1080"/>
+      </w:pPr>
+      <w:rPr>
+        <w:rFonts w:hint="default"/>
+      </w:rPr>
+    </w:lvl>
+    <w:lvl w:ilvl="5">
+      <w:start w:val="1"/>
+      <w:numFmt w:val="decimal"/>
+      <w:lvlText w:val="%1.%2.%3.%4.%5.%6"/>
+      <w:lvlJc w:val="left"/>
+      <w:pPr>
+        <w:ind w:left="2880" w:hanging="1080"/>
+      </w:pPr>
+      <w:rPr>
+        <w:rFonts w:hint="default"/>
+      </w:rPr>
+    </w:lvl>
+    <w:lvl w:ilvl="6">
+      <w:start w:val="1"/>
+      <w:numFmt w:val="decimal"/>
+      <w:lvlText w:val="%1.%2.%3.%4.%5.%6.%7"/>
+      <w:lvlJc w:val="left"/>
+      <w:pPr>
+        <w:ind w:left="3600" w:hanging="1440"/>
+      </w:pPr>
+      <w:rPr>
+        <w:rFonts w:hint="default"/>
+      </w:rPr>
+    </w:lvl>
+    <w:lvl w:ilvl="7">
+      <w:start w:val="1"/>
+      <w:numFmt w:val="decimal"/>
+      <w:lvlText w:val="%1.%2.%3.%4.%5.%6.%7.%8"/>
+      <w:lvlJc w:val="left"/>
+      <w:pPr>
+        <w:ind w:left="3960" w:hanging="1440"/>
+      </w:pPr>
+      <w:rPr>
+        <w:rFonts w:hint="default"/>
+      </w:rPr>
+    </w:lvl>
+    <w:lvl w:ilvl="8">
+      <w:start w:val="1"/>
+      <w:numFmt w:val="decimal"/>
+      <w:lvlText w:val="%1.%2.%3.%4.%5.%6.%7.%8.%9"/>
+      <w:lvlJc w:val="left"/>
+      <w:pPr>
+        <w:ind w:left="4680" w:hanging="1800"/>
+      </w:pPr>
+      <w:rPr>
+        <w:rFonts w:hint="default"/>
+      </w:rPr>
+    </w:lvl>
+  </w:abstractNum>
+  <w:abstractNum w:abstractNumId="2" w15:restartNumberingAfterBreak="0">
+    <w:nsid w:val="735138DE"/>
+    <w:multiLevelType w:val="multilevel"/>
+    <w:tmpl w:val="C668035C"/>
+    <w:lvl w:ilvl="0">
       <w:start w:val="1"/>
       <w:numFmt w:val="decimal"/>
       <w:lvlText w:val="%1."/>
@@ -305,84 +2690,122 @@
         <w:ind w:left="360" w:hanging="360"/>
       </w:pPr>
       <w:rPr>
-        <w:rFonts w:ascii="맑은 고딕" w:eastAsia="맑은 고딕" w:hAnsi="맑은 고딕" w:cs="맑은 고딕" w:hint="default"/>
+        <w:rFonts w:hint="default"/>
       </w:rPr>
     </w:lvl>
-    <w:lvl w:ilvl="1" w:tplc="04090017" w:tentative="1">
-      <w:start w:val="1"/>
-      <w:numFmt w:val="aiueoFullWidth"/>
-      <w:lvlText w:val="(%2)"/>
-      <w:lvlJc w:val="left"/>
-      <w:pPr>
-        <w:ind w:left="840" w:hanging="420"/>
-      </w:pPr>
-    </w:lvl>
-    <w:lvl w:ilvl="2" w:tplc="04090011" w:tentative="1">
-      <w:start w:val="1"/>
-      <w:numFmt w:val="decimalEnclosedCircle"/>
-      <w:lvlText w:val="%3"/>
-      <w:lvlJc w:val="left"/>
-      <w:pPr>
-        <w:ind w:left="1260" w:hanging="420"/>
-      </w:pPr>
-    </w:lvl>
-    <w:lvl w:ilvl="3" w:tplc="0409000F" w:tentative="1">
+    <w:lvl w:ilvl="1">
       <w:start w:val="1"/>
       <w:numFmt w:val="decimal"/>
-      <w:lvlText w:val="%4."/>
+      <w:isLgl/>
+      <w:lvlText w:val="%1.%2"/>
       <w:lvlJc w:val="left"/>
       <w:pPr>
-        <w:ind w:left="1680" w:hanging="420"/>
-      </w:pPr>
+        <w:ind w:left="744" w:hanging="384"/>
+      </w:pPr>
+      <w:rPr>
+        <w:rFonts w:hint="default"/>
+      </w:rPr>
     </w:lvl>
-    <w:lvl w:ilvl="4" w:tplc="04090017" w:tentative="1">
-      <w:start w:val="1"/>
-      <w:numFmt w:val="aiueoFullWidth"/>
-      <w:lvlText w:val="(%5)"/>
-      <w:lvlJc w:val="left"/>
-      <w:pPr>
-        <w:ind w:left="2100" w:hanging="420"/>
-      </w:pPr>
-    </w:lvl>
-    <w:lvl w:ilvl="5" w:tplc="04090011" w:tentative="1">
-      <w:start w:val="1"/>
-      <w:numFmt w:val="decimalEnclosedCircle"/>
-      <w:lvlText w:val="%6"/>
-      <w:lvlJc w:val="left"/>
-      <w:pPr>
-        <w:ind w:left="2520" w:hanging="420"/>
-      </w:pPr>
-    </w:lvl>
-    <w:lvl w:ilvl="6" w:tplc="0409000F" w:tentative="1">
+    <w:lvl w:ilvl="2">
       <w:start w:val="1"/>
       <w:numFmt w:val="decimal"/>
-      <w:lvlText w:val="%7."/>
+      <w:isLgl/>
+      <w:lvlText w:val="%1.%2.%3"/>
       <w:lvlJc w:val="left"/>
       <w:pPr>
-        <w:ind w:left="2940" w:hanging="420"/>
-      </w:pPr>
+        <w:ind w:left="1440" w:hanging="720"/>
+      </w:pPr>
+      <w:rPr>
+        <w:rFonts w:hint="default"/>
+      </w:rPr>
     </w:lvl>
-    <w:lvl w:ilvl="7" w:tplc="04090017" w:tentative="1">
+    <w:lvl w:ilvl="3">
       <w:start w:val="1"/>
-      <w:numFmt w:val="aiueoFullWidth"/>
-      <w:lvlText w:val="(%8)"/>
+      <w:numFmt w:val="decimal"/>
+      <w:isLgl/>
+      <w:lvlText w:val="%1.%2.%3.%4"/>
       <w:lvlJc w:val="left"/>
       <w:pPr>
-        <w:ind w:left="3360" w:hanging="420"/>
-      </w:pPr>
+        <w:ind w:left="1800" w:hanging="720"/>
+      </w:pPr>
+      <w:rPr>
+        <w:rFonts w:hint="default"/>
+      </w:rPr>
     </w:lvl>
-    <w:lvl w:ilvl="8" w:tplc="04090011" w:tentative="1">
+    <w:lvl w:ilvl="4">
       <w:start w:val="1"/>
-      <w:numFmt w:val="decimalEnclosedCircle"/>
-      <w:lvlText w:val="%9"/>
+      <w:numFmt w:val="decimal"/>
+      <w:isLgl/>
+      <w:lvlText w:val="%1.%2.%3.%4.%5"/>
       <w:lvlJc w:val="left"/>
       <w:pPr>
-        <w:ind w:left="3780" w:hanging="420"/>
-      </w:pPr>
+        <w:ind w:left="2520" w:hanging="1080"/>
+      </w:pPr>
+      <w:rPr>
+        <w:rFonts w:hint="default"/>
+      </w:rPr>
+    </w:lvl>
+    <w:lvl w:ilvl="5">
+      <w:start w:val="1"/>
+      <w:numFmt w:val="decimal"/>
+      <w:isLgl/>
+      <w:lvlText w:val="%1.%2.%3.%4.%5.%6"/>
+      <w:lvlJc w:val="left"/>
+      <w:pPr>
+        <w:ind w:left="2880" w:hanging="1080"/>
+      </w:pPr>
+      <w:rPr>
+        <w:rFonts w:hint="default"/>
+      </w:rPr>
+    </w:lvl>
+    <w:lvl w:ilvl="6">
+      <w:start w:val="1"/>
+      <w:numFmt w:val="decimal"/>
+      <w:isLgl/>
+      <w:lvlText w:val="%1.%2.%3.%4.%5.%6.%7"/>
+      <w:lvlJc w:val="left"/>
+      <w:pPr>
+        <w:ind w:left="3600" w:hanging="1440"/>
+      </w:pPr>
+      <w:rPr>
+        <w:rFonts w:hint="default"/>
+      </w:rPr>
+    </w:lvl>
+    <w:lvl w:ilvl="7">
+      <w:start w:val="1"/>
+      <w:numFmt w:val="decimal"/>
+      <w:isLgl/>
+      <w:lvlText w:val="%1.%2.%3.%4.%5.%6.%7.%8"/>
+      <w:lvlJc w:val="left"/>
+      <w:pPr>
+        <w:ind w:left="3960" w:hanging="1440"/>
+      </w:pPr>
+      <w:rPr>
+        <w:rFonts w:hint="default"/>
+      </w:rPr>
+    </w:lvl>
+    <w:lvl w:ilvl="8">
+      <w:start w:val="1"/>
+      <w:numFmt w:val="decimal"/>
+      <w:isLgl/>
+      <w:lvlText w:val="%1.%2.%3.%4.%5.%6.%7.%8.%9"/>
+      <w:lvlJc w:val="left"/>
+      <w:pPr>
+        <w:ind w:left="4680" w:hanging="1800"/>
+      </w:pPr>
+      <w:rPr>
+        <w:rFonts w:hint="default"/>
+      </w:rPr>
     </w:lvl>
   </w:abstractNum>
   <w:num w:numId="1">
     <w:abstractNumId w:val="0"/>
+  </w:num>
+  <w:num w:numId="2">
+    <w:abstractNumId w:val="2"/>
+  </w:num>
+  <w:num w:numId="3">
+    <w:abstractNumId w:val="1"/>
   </w:num>
 </w:numbering>
 </file>
@@ -819,7 +3242,7 @@
     <w:basedOn w:val="a"/>
     <w:uiPriority w:val="34"/>
     <w:qFormat/>
-    <w:rsid w:val="00A34421"/>
+    <w:rsid w:val="00A82C48"/>
     <w:pPr>
       <w:ind w:leftChars="400" w:left="840"/>
     </w:pPr>
